--- a/Rubriques .docx
+++ b/Rubriques .docx
@@ -420,27 +420,27 @@
         <mc:AlternateContent>
           <mc:Choice Requires="wps">
             <w:drawing>
-              <wp:anchor distT="0" distB="0" distL="114300" distR="114300" simplePos="0" relativeHeight="251755520" behindDoc="0" locked="0" layoutInCell="1" allowOverlap="1" wp14:anchorId="10EBED35" wp14:editId="01C9104F">
+              <wp:anchor distT="0" distB="0" distL="114300" distR="114300" simplePos="0" relativeHeight="251700224" behindDoc="0" locked="0" layoutInCell="1" allowOverlap="1" wp14:anchorId="773ABBC5" wp14:editId="7E2B3806">
                 <wp:simplePos x="0" y="0"/>
                 <wp:positionH relativeFrom="column">
-                  <wp:posOffset>8533288</wp:posOffset>
-                </wp:positionH>
-                <wp:positionV relativeFrom="paragraph">
-                  <wp:posOffset>563991</wp:posOffset>
-                </wp:positionV>
-                <wp:extent cx="820957" cy="487235"/>
-                <wp:effectExtent l="0" t="0" r="74930" b="65405"/>
-                <wp:wrapNone/>
-                <wp:docPr id="27" name="Connecteur droit avec flèche 27"/>
+                  <wp:posOffset>2806700</wp:posOffset>
+                </wp:positionH>
+                <wp:positionV relativeFrom="paragraph">
+                  <wp:posOffset>781050</wp:posOffset>
+                </wp:positionV>
+                <wp:extent cx="1631950" cy="3416300"/>
+                <wp:effectExtent l="38100" t="0" r="25400" b="50800"/>
+                <wp:wrapNone/>
+                <wp:docPr id="28" name="Connecteur droit avec flèche 28"/>
                 <wp:cNvGraphicFramePr/>
                 <a:graphic xmlns:a="http://schemas.openxmlformats.org/drawingml/2006/main">
                   <a:graphicData uri="http://schemas.microsoft.com/office/word/2010/wordprocessingShape">
                     <wps:wsp>
                       <wps:cNvCnPr/>
                       <wps:spPr>
-                        <a:xfrm>
-                          <a:off x="0" y="0"/>
-                          <a:ext cx="820957" cy="487235"/>
+                        <a:xfrm flipH="1">
+                          <a:off x="0" y="0"/>
+                          <a:ext cx="1631950" cy="3416300"/>
                         </a:xfrm>
                         <a:prstGeom prst="straightConnector1">
                           <a:avLst/>
@@ -467,12 +467,22 @@
                     </wps:wsp>
                   </a:graphicData>
                 </a:graphic>
-              </wp:anchor>
-            </w:drawing>
-          </mc:Choice>
-          <mc:Fallback>
-            <w:pict>
-              <v:shape w14:anchorId="30749522" id="Connecteur droit avec flèche 27" o:spid="_x0000_s1026" type="#_x0000_t32" style="position:absolute;margin-left:671.9pt;margin-top:44.4pt;width:64.65pt;height:38.35pt;z-index:251755520;visibility:visible;mso-wrap-style:square;mso-wrap-distance-left:9pt;mso-wrap-distance-top:0;mso-wrap-distance-right:9pt;mso-wrap-distance-bottom:0;mso-position-horizontal:absolute;mso-position-horizontal-relative:text;mso-position-vertical:absolute;mso-position-vertical-relative:text" o:gfxdata="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" strokecolor="#ed7d31 [3205]" strokeweight=".5pt">
+                <wp14:sizeRelH relativeFrom="margin">
+                  <wp14:pctWidth>0</wp14:pctWidth>
+                </wp14:sizeRelH>
+                <wp14:sizeRelV relativeFrom="margin">
+                  <wp14:pctHeight>0</wp14:pctHeight>
+                </wp14:sizeRelV>
+              </wp:anchor>
+            </w:drawing>
+          </mc:Choice>
+          <mc:Fallback>
+            <w:pict>
+              <v:shapetype w14:anchorId="33520378" id="_x0000_t32" coordsize="21600,21600" o:spt="32" o:oned="t" path="m,l21600,21600e" filled="f">
+                <v:path arrowok="t" fillok="f" o:connecttype="none"/>
+                <o:lock v:ext="edit" shapetype="t"/>
+              </v:shapetype>
+              <v:shape id="Connecteur droit avec flèche 28" o:spid="_x0000_s1026" type="#_x0000_t32" style="position:absolute;margin-left:221pt;margin-top:61.5pt;width:128.5pt;height:269pt;flip:x;z-index:251700224;visibility:visible;mso-wrap-style:square;mso-width-percent:0;mso-height-percent:0;mso-wrap-distance-left:9pt;mso-wrap-distance-top:0;mso-wrap-distance-right:9pt;mso-wrap-distance-bottom:0;mso-position-horizontal:absolute;mso-position-horizontal-relative:text;mso-position-vertical:absolute;mso-position-vertical-relative:text;mso-width-percent:0;mso-height-percent:0;mso-width-relative:margin;mso-height-relative:margin" o:gfxdata="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" strokecolor="#ed7d31 [3205]" strokeweight=".5pt">
                 <v:stroke endarrow="block" joinstyle="miter"/>
               </v:shape>
             </w:pict>
@@ -486,27 +496,27 @@
         <mc:AlternateContent>
           <mc:Choice Requires="wps">
             <w:drawing>
-              <wp:anchor distT="0" distB="0" distL="114300" distR="114300" simplePos="0" relativeHeight="251754496" behindDoc="0" locked="0" layoutInCell="1" allowOverlap="1" wp14:anchorId="1B14BE45" wp14:editId="5A74FF61">
+              <wp:anchor distT="0" distB="0" distL="114300" distR="114300" simplePos="0" relativeHeight="251701248" behindDoc="0" locked="0" layoutInCell="1" allowOverlap="1" wp14:anchorId="3A6D0128" wp14:editId="57B3B74C">
                 <wp:simplePos x="0" y="0"/>
                 <wp:positionH relativeFrom="column">
-                  <wp:posOffset>2001548</wp:posOffset>
-                </wp:positionH>
-                <wp:positionV relativeFrom="paragraph">
-                  <wp:posOffset>557317</wp:posOffset>
-                </wp:positionV>
-                <wp:extent cx="738315" cy="333722"/>
-                <wp:effectExtent l="0" t="0" r="81280" b="66675"/>
-                <wp:wrapNone/>
-                <wp:docPr id="11" name="Connecteur droit avec flèche 11"/>
+                  <wp:posOffset>3695700</wp:posOffset>
+                </wp:positionH>
+                <wp:positionV relativeFrom="paragraph">
+                  <wp:posOffset>806450</wp:posOffset>
+                </wp:positionV>
+                <wp:extent cx="1085850" cy="3416300"/>
+                <wp:effectExtent l="57150" t="0" r="19050" b="50800"/>
+                <wp:wrapNone/>
+                <wp:docPr id="29" name="Connecteur droit avec flèche 29"/>
                 <wp:cNvGraphicFramePr/>
                 <a:graphic xmlns:a="http://schemas.openxmlformats.org/drawingml/2006/main">
                   <a:graphicData uri="http://schemas.microsoft.com/office/word/2010/wordprocessingShape">
                     <wps:wsp>
                       <wps:cNvCnPr/>
                       <wps:spPr>
-                        <a:xfrm>
-                          <a:off x="0" y="0"/>
-                          <a:ext cx="738315" cy="333722"/>
+                        <a:xfrm flipH="1">
+                          <a:off x="0" y="0"/>
+                          <a:ext cx="1085850" cy="3416300"/>
                         </a:xfrm>
                         <a:prstGeom prst="straightConnector1">
                           <a:avLst/>
@@ -533,91 +543,6 @@
                     </wps:wsp>
                   </a:graphicData>
                 </a:graphic>
-              </wp:anchor>
-            </w:drawing>
-          </mc:Choice>
-          <mc:Fallback>
-            <w:pict>
-              <v:shape w14:anchorId="2A55B9A7" id="Connecteur droit avec flèche 11" o:spid="_x0000_s1026" type="#_x0000_t32" style="position:absolute;margin-left:157.6pt;margin-top:43.9pt;width:58.15pt;height:26.3pt;z-index:251754496;visibility:visible;mso-wrap-style:square;mso-wrap-distance-left:9pt;mso-wrap-distance-top:0;mso-wrap-distance-right:9pt;mso-wrap-distance-bottom:0;mso-position-horizontal:absolute;mso-position-horizontal-relative:text;mso-position-vertical:absolute;mso-position-vertical-relative:text" o:gfxdata="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" strokecolor="#ed7d31 [3205]" strokeweight=".5pt">
-                <v:stroke endarrow="block" joinstyle="miter"/>
-              </v:shape>
-            </w:pict>
-          </mc:Fallback>
-        </mc:AlternateContent>
-      </w:r>
-      <w:r>
-        <w:rPr>
-          <w:noProof/>
-        </w:rPr>
-        <mc:AlternateContent>
-          <mc:Choice Requires="wps">
-            <w:drawing>
-              <wp:anchor distT="0" distB="0" distL="114300" distR="114300" simplePos="0" relativeHeight="251751424" behindDoc="0" locked="0" layoutInCell="1" allowOverlap="1" wp14:anchorId="25EA006F" wp14:editId="73AC0648">
-                <wp:simplePos x="0" y="0"/>
-                <wp:positionH relativeFrom="margin">
-                  <wp:posOffset>2736850</wp:posOffset>
-                </wp:positionH>
-                <wp:positionV relativeFrom="paragraph">
-                  <wp:posOffset>844550</wp:posOffset>
-                </wp:positionV>
-                <wp:extent cx="654050" cy="482600"/>
-                <wp:effectExtent l="0" t="0" r="12700" b="12700"/>
-                <wp:wrapNone/>
-                <wp:docPr id="9" name="Rectangle : coins arrondis 9"/>
-                <wp:cNvGraphicFramePr/>
-                <a:graphic xmlns:a="http://schemas.openxmlformats.org/drawingml/2006/main">
-                  <a:graphicData uri="http://schemas.microsoft.com/office/word/2010/wordprocessingShape">
-                    <wps:wsp>
-                      <wps:cNvSpPr/>
-                      <wps:spPr>
-                        <a:xfrm>
-                          <a:off x="0" y="0"/>
-                          <a:ext cx="654050" cy="482600"/>
-                        </a:xfrm>
-                        <a:prstGeom prst="roundRect">
-                          <a:avLst/>
-                        </a:prstGeom>
-                        <a:solidFill>
-                          <a:srgbClr val="4472C4"/>
-                        </a:solidFill>
-                        <a:ln w="12700" cap="flat" cmpd="sng" algn="ctr">
-                          <a:solidFill>
-                            <a:srgbClr val="4472C4">
-                              <a:shade val="50000"/>
-                            </a:srgbClr>
-                          </a:solidFill>
-                          <a:prstDash val="solid"/>
-                          <a:miter lim="800000"/>
-                        </a:ln>
-                        <a:effectLst/>
-                      </wps:spPr>
-                      <wps:txbx>
-                        <w:txbxContent>
-                          <w:p>
-                            <w:pPr>
-                              <w:jc w:val="center"/>
-                              <w:rPr>
-                                <w:color w:val="FFFFFF" w:themeColor="background1"/>
-                              </w:rPr>
-                            </w:pPr>
-                            <w:r>
-                              <w:rPr>
-                                <w:color w:val="FFFFFF" w:themeColor="background1"/>
-                              </w:rPr>
-                              <w:t>Autre</w:t>
-                            </w:r>
-                          </w:p>
-                        </w:txbxContent>
-                      </wps:txbx>
-                      <wps:bodyPr rot="0" spcFirstLastPara="0" vertOverflow="overflow" horzOverflow="overflow" vert="horz" wrap="square" lIns="91440" tIns="45720" rIns="91440" bIns="45720" numCol="1" spcCol="0" rtlCol="0" fromWordArt="0" anchor="ctr" anchorCtr="0" forceAA="0" compatLnSpc="1">
-                        <a:prstTxWarp prst="textNoShape">
-                          <a:avLst/>
-                        </a:prstTxWarp>
-                        <a:noAutofit/>
-                      </wps:bodyPr>
-                    </wps:wsp>
-                  </a:graphicData>
-                </a:graphic>
                 <wp14:sizeRelH relativeFrom="margin">
                   <wp14:pctWidth>0</wp14:pctWidth>
                 </wp14:sizeRelH>
@@ -629,161 +554,32 @@
           </mc:Choice>
           <mc:Fallback>
             <w:pict>
-              <v:roundrect w14:anchorId="25EA006F" id="Rectangle : coins arrondis 9" o:spid="_x0000_s1029" style="position:absolute;margin-left:215.5pt;margin-top:66.5pt;width:51.5pt;height:38pt;z-index:251751424;visibility:visible;mso-wrap-style:square;mso-width-percent:0;mso-height-percent:0;mso-wrap-distance-left:9pt;mso-wrap-distance-top:0;mso-wrap-distance-right:9pt;mso-wrap-distance-bottom:0;mso-position-horizontal:absolute;mso-position-horizontal-relative:margin;mso-position-vertical:absolute;mso-position-vertical-relative:text;mso-width-percent:0;mso-height-percent:0;mso-width-relative:margin;mso-height-relative:margin;v-text-anchor:middle" arcsize="10923f" o:gfxdata="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" fillcolor="#4472c4" strokecolor="#2f528f" strokeweight="1pt">
-                <v:stroke joinstyle="miter"/>
-                <v:textbox>
-                  <w:txbxContent>
-                    <w:p>
-                      <w:pPr>
-                        <w:jc w:val="center"/>
-                        <w:rPr>
-                          <w:color w:val="FFFFFF" w:themeColor="background1"/>
-                        </w:rPr>
-                      </w:pPr>
-                      <w:r>
-                        <w:rPr>
-                          <w:color w:val="FFFFFF" w:themeColor="background1"/>
-                        </w:rPr>
-                        <w:t>Autre</w:t>
-                      </w:r>
-                    </w:p>
-                  </w:txbxContent>
-                </v:textbox>
-                <w10:wrap anchorx="margin"/>
-              </v:roundrect>
-            </w:pict>
-          </mc:Fallback>
-        </mc:AlternateContent>
-      </w:r>
-      <w:r>
-        <w:rPr>
-          <w:noProof/>
-        </w:rPr>
-        <mc:AlternateContent>
-          <mc:Choice Requires="wps">
-            <w:drawing>
-              <wp:anchor distT="0" distB="0" distL="114300" distR="114300" simplePos="0" relativeHeight="251749376" behindDoc="0" locked="0" layoutInCell="1" allowOverlap="1" wp14:anchorId="1C1CC06B" wp14:editId="6234D198">
-                <wp:simplePos x="0" y="0"/>
-                <wp:positionH relativeFrom="margin">
-                  <wp:align>right</wp:align>
-                </wp:positionH>
-                <wp:positionV relativeFrom="paragraph">
-                  <wp:posOffset>1060450</wp:posOffset>
-                </wp:positionV>
-                <wp:extent cx="704850" cy="482600"/>
-                <wp:effectExtent l="0" t="0" r="19050" b="12700"/>
-                <wp:wrapNone/>
-                <wp:docPr id="6" name="Rectangle : coins arrondis 6"/>
-                <wp:cNvGraphicFramePr/>
-                <a:graphic xmlns:a="http://schemas.openxmlformats.org/drawingml/2006/main">
-                  <a:graphicData uri="http://schemas.microsoft.com/office/word/2010/wordprocessingShape">
-                    <wps:wsp>
-                      <wps:cNvSpPr/>
-                      <wps:spPr>
-                        <a:xfrm>
-                          <a:off x="0" y="0"/>
-                          <a:ext cx="704850" cy="482600"/>
-                        </a:xfrm>
-                        <a:prstGeom prst="roundRect">
-                          <a:avLst/>
-                        </a:prstGeom>
-                        <a:solidFill>
-                          <a:srgbClr val="4472C4"/>
-                        </a:solidFill>
-                        <a:ln w="12700" cap="flat" cmpd="sng" algn="ctr">
-                          <a:solidFill>
-                            <a:srgbClr val="4472C4">
-                              <a:shade val="50000"/>
-                            </a:srgbClr>
-                          </a:solidFill>
-                          <a:prstDash val="solid"/>
-                          <a:miter lim="800000"/>
-                        </a:ln>
-                        <a:effectLst/>
-                      </wps:spPr>
-                      <wps:txbx>
-                        <w:txbxContent>
-                          <w:p>
-                            <w:pPr>
-                              <w:jc w:val="center"/>
-                              <w:rPr>
-                                <w:color w:val="FFFFFF" w:themeColor="background1"/>
-                              </w:rPr>
-                            </w:pPr>
-                            <w:r>
-                              <w:rPr>
-                                <w:color w:val="FFFFFF" w:themeColor="background1"/>
-                              </w:rPr>
-                              <w:t>Autre</w:t>
-                            </w:r>
-                          </w:p>
-                        </w:txbxContent>
-                      </wps:txbx>
-                      <wps:bodyPr rot="0" spcFirstLastPara="0" vertOverflow="overflow" horzOverflow="overflow" vert="horz" wrap="square" lIns="91440" tIns="45720" rIns="91440" bIns="45720" numCol="1" spcCol="0" rtlCol="0" fromWordArt="0" anchor="ctr" anchorCtr="0" forceAA="0" compatLnSpc="1">
-                        <a:prstTxWarp prst="textNoShape">
-                          <a:avLst/>
-                        </a:prstTxWarp>
-                        <a:noAutofit/>
-                      </wps:bodyPr>
-                    </wps:wsp>
-                  </a:graphicData>
-                </a:graphic>
-                <wp14:sizeRelH relativeFrom="margin">
-                  <wp14:pctWidth>0</wp14:pctWidth>
-                </wp14:sizeRelH>
-                <wp14:sizeRelV relativeFrom="margin">
-                  <wp14:pctHeight>0</wp14:pctHeight>
-                </wp14:sizeRelV>
-              </wp:anchor>
-            </w:drawing>
-          </mc:Choice>
-          <mc:Fallback>
-            <w:pict>
-              <v:roundrect w14:anchorId="1C1CC06B" id="Rectangle : coins arrondis 6" o:spid="_x0000_s1030" style="position:absolute;margin-left:4.3pt;margin-top:83.5pt;width:55.5pt;height:38pt;z-index:251749376;visibility:visible;mso-wrap-style:square;mso-width-percent:0;mso-height-percent:0;mso-wrap-distance-left:9pt;mso-wrap-distance-top:0;mso-wrap-distance-right:9pt;mso-wrap-distance-bottom:0;mso-position-horizontal:right;mso-position-horizontal-relative:margin;mso-position-vertical:absolute;mso-position-vertical-relative:text;mso-width-percent:0;mso-height-percent:0;mso-width-relative:margin;mso-height-relative:margin;v-text-anchor:middle" arcsize="10923f" o:gfxdata="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" fillcolor="#4472c4" strokecolor="#2f528f" strokeweight="1pt">
-                <v:stroke joinstyle="miter"/>
-                <v:textbox>
-                  <w:txbxContent>
-                    <w:p>
-                      <w:pPr>
-                        <w:jc w:val="center"/>
-                        <w:rPr>
-                          <w:color w:val="FFFFFF" w:themeColor="background1"/>
-                        </w:rPr>
-                      </w:pPr>
-                      <w:r>
-                        <w:rPr>
-                          <w:color w:val="FFFFFF" w:themeColor="background1"/>
-                        </w:rPr>
-                        <w:t>Autre</w:t>
-                      </w:r>
-                    </w:p>
-                  </w:txbxContent>
-                </v:textbox>
-                <w10:wrap anchorx="margin"/>
-              </v:roundrect>
-            </w:pict>
-          </mc:Fallback>
-        </mc:AlternateContent>
-      </w:r>
-      <w:r>
-        <w:rPr>
-          <w:noProof/>
-        </w:rPr>
-        <mc:AlternateContent>
-          <mc:Choice Requires="wps">
-            <w:drawing>
-              <wp:anchor distT="0" distB="0" distL="114300" distR="114300" simplePos="0" relativeHeight="251700224" behindDoc="0" locked="0" layoutInCell="1" allowOverlap="1" wp14:anchorId="773ABBC5" wp14:editId="05C5098E">
+              <v:shape w14:anchorId="611D6742" id="Connecteur droit avec flèche 29" o:spid="_x0000_s1026" type="#_x0000_t32" style="position:absolute;margin-left:291pt;margin-top:63.5pt;width:85.5pt;height:269pt;flip:x;z-index:251701248;visibility:visible;mso-wrap-style:square;mso-width-percent:0;mso-height-percent:0;mso-wrap-distance-left:9pt;mso-wrap-distance-top:0;mso-wrap-distance-right:9pt;mso-wrap-distance-bottom:0;mso-position-horizontal:absolute;mso-position-horizontal-relative:text;mso-position-vertical:absolute;mso-position-vertical-relative:text;mso-width-percent:0;mso-height-percent:0;mso-width-relative:margin;mso-height-relative:margin" o:gfxdata="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" strokecolor="#ed7d31 [3205]" strokeweight=".5pt">
+                <v:stroke endarrow="block" joinstyle="miter"/>
+              </v:shape>
+            </w:pict>
+          </mc:Fallback>
+        </mc:AlternateContent>
+      </w:r>
+      <w:r>
+        <w:rPr>
+          <w:noProof/>
+        </w:rPr>
+        <mc:AlternateContent>
+          <mc:Choice Requires="wps">
+            <w:drawing>
+              <wp:anchor distT="0" distB="0" distL="114300" distR="114300" simplePos="0" relativeHeight="251702272" behindDoc="0" locked="0" layoutInCell="1" allowOverlap="1" wp14:anchorId="1A53B0FD" wp14:editId="0CC165EE">
                 <wp:simplePos x="0" y="0"/>
                 <wp:positionH relativeFrom="column">
-                  <wp:posOffset>2806700</wp:posOffset>
-                </wp:positionH>
-                <wp:positionV relativeFrom="paragraph">
-                  <wp:posOffset>781050</wp:posOffset>
-                </wp:positionV>
-                <wp:extent cx="1631950" cy="3416300"/>
-                <wp:effectExtent l="38100" t="0" r="25400" b="50800"/>
-                <wp:wrapNone/>
-                <wp:docPr id="28" name="Connecteur droit avec flèche 28"/>
+                  <wp:posOffset>4533900</wp:posOffset>
+                </wp:positionH>
+                <wp:positionV relativeFrom="paragraph">
+                  <wp:posOffset>793750</wp:posOffset>
+                </wp:positionV>
+                <wp:extent cx="482600" cy="3397250"/>
+                <wp:effectExtent l="57150" t="0" r="31750" b="50800"/>
+                <wp:wrapNone/>
+                <wp:docPr id="30" name="Connecteur droit avec flèche 30"/>
                 <wp:cNvGraphicFramePr/>
                 <a:graphic xmlns:a="http://schemas.openxmlformats.org/drawingml/2006/main">
                   <a:graphicData uri="http://schemas.microsoft.com/office/word/2010/wordprocessingShape">
@@ -792,7 +588,7 @@
                       <wps:spPr>
                         <a:xfrm flipH="1">
                           <a:off x="0" y="0"/>
-                          <a:ext cx="1631950" cy="3416300"/>
+                          <a:ext cx="482600" cy="3397250"/>
                         </a:xfrm>
                         <a:prstGeom prst="straightConnector1">
                           <a:avLst/>
@@ -830,150 +626,6 @@
           </mc:Choice>
           <mc:Fallback>
             <w:pict>
-              <v:shape w14:anchorId="2D84F9F9" id="Connecteur droit avec flèche 28" o:spid="_x0000_s1026" type="#_x0000_t32" style="position:absolute;margin-left:221pt;margin-top:61.5pt;width:128.5pt;height:269pt;flip:x;z-index:251700224;visibility:visible;mso-wrap-style:square;mso-width-percent:0;mso-height-percent:0;mso-wrap-distance-left:9pt;mso-wrap-distance-top:0;mso-wrap-distance-right:9pt;mso-wrap-distance-bottom:0;mso-position-horizontal:absolute;mso-position-horizontal-relative:text;mso-position-vertical:absolute;mso-position-vertical-relative:text;mso-width-percent:0;mso-height-percent:0;mso-width-relative:margin;mso-height-relative:margin" o:gfxdata="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" strokecolor="#ed7d31 [3205]" strokeweight=".5pt">
-                <v:stroke endarrow="block" joinstyle="miter"/>
-              </v:shape>
-            </w:pict>
-          </mc:Fallback>
-        </mc:AlternateContent>
-      </w:r>
-      <w:r>
-        <w:rPr>
-          <w:noProof/>
-        </w:rPr>
-        <mc:AlternateContent>
-          <mc:Choice Requires="wps">
-            <w:drawing>
-              <wp:anchor distT="0" distB="0" distL="114300" distR="114300" simplePos="0" relativeHeight="251701248" behindDoc="0" locked="0" layoutInCell="1" allowOverlap="1" wp14:anchorId="3A6D0128" wp14:editId="57B3B74C">
-                <wp:simplePos x="0" y="0"/>
-                <wp:positionH relativeFrom="column">
-                  <wp:posOffset>3695700</wp:posOffset>
-                </wp:positionH>
-                <wp:positionV relativeFrom="paragraph">
-                  <wp:posOffset>806450</wp:posOffset>
-                </wp:positionV>
-                <wp:extent cx="1085850" cy="3416300"/>
-                <wp:effectExtent l="57150" t="0" r="19050" b="50800"/>
-                <wp:wrapNone/>
-                <wp:docPr id="29" name="Connecteur droit avec flèche 29"/>
-                <wp:cNvGraphicFramePr/>
-                <a:graphic xmlns:a="http://schemas.openxmlformats.org/drawingml/2006/main">
-                  <a:graphicData uri="http://schemas.microsoft.com/office/word/2010/wordprocessingShape">
-                    <wps:wsp>
-                      <wps:cNvCnPr/>
-                      <wps:spPr>
-                        <a:xfrm flipH="1">
-                          <a:off x="0" y="0"/>
-                          <a:ext cx="1085850" cy="3416300"/>
-                        </a:xfrm>
-                        <a:prstGeom prst="straightConnector1">
-                          <a:avLst/>
-                        </a:prstGeom>
-                        <a:ln>
-                          <a:tailEnd type="triangle"/>
-                        </a:ln>
-                      </wps:spPr>
-                      <wps:style>
-                        <a:lnRef idx="1">
-                          <a:schemeClr val="accent2"/>
-                        </a:lnRef>
-                        <a:fillRef idx="0">
-                          <a:schemeClr val="accent2"/>
-                        </a:fillRef>
-                        <a:effectRef idx="0">
-                          <a:schemeClr val="accent2"/>
-                        </a:effectRef>
-                        <a:fontRef idx="minor">
-                          <a:schemeClr val="tx1"/>
-                        </a:fontRef>
-                      </wps:style>
-                      <wps:bodyPr/>
-                    </wps:wsp>
-                  </a:graphicData>
-                </a:graphic>
-                <wp14:sizeRelH relativeFrom="margin">
-                  <wp14:pctWidth>0</wp14:pctWidth>
-                </wp14:sizeRelH>
-                <wp14:sizeRelV relativeFrom="margin">
-                  <wp14:pctHeight>0</wp14:pctHeight>
-                </wp14:sizeRelV>
-              </wp:anchor>
-            </w:drawing>
-          </mc:Choice>
-          <mc:Fallback>
-            <w:pict>
-              <v:shape w14:anchorId="611D6742" id="Connecteur droit avec flèche 29" o:spid="_x0000_s1026" type="#_x0000_t32" style="position:absolute;margin-left:291pt;margin-top:63.5pt;width:85.5pt;height:269pt;flip:x;z-index:251701248;visibility:visible;mso-wrap-style:square;mso-width-percent:0;mso-height-percent:0;mso-wrap-distance-left:9pt;mso-wrap-distance-top:0;mso-wrap-distance-right:9pt;mso-wrap-distance-bottom:0;mso-position-horizontal:absolute;mso-position-horizontal-relative:text;mso-position-vertical:absolute;mso-position-vertical-relative:text;mso-width-percent:0;mso-height-percent:0;mso-width-relative:margin;mso-height-relative:margin" o:gfxdata="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" strokecolor="#ed7d31 [3205]" strokeweight=".5pt">
-                <v:stroke endarrow="block" joinstyle="miter"/>
-              </v:shape>
-            </w:pict>
-          </mc:Fallback>
-        </mc:AlternateContent>
-      </w:r>
-      <w:r>
-        <w:rPr>
-          <w:noProof/>
-        </w:rPr>
-        <mc:AlternateContent>
-          <mc:Choice Requires="wps">
-            <w:drawing>
-              <wp:anchor distT="0" distB="0" distL="114300" distR="114300" simplePos="0" relativeHeight="251702272" behindDoc="0" locked="0" layoutInCell="1" allowOverlap="1" wp14:anchorId="1A53B0FD" wp14:editId="0CC165EE">
-                <wp:simplePos x="0" y="0"/>
-                <wp:positionH relativeFrom="column">
-                  <wp:posOffset>4533900</wp:posOffset>
-                </wp:positionH>
-                <wp:positionV relativeFrom="paragraph">
-                  <wp:posOffset>793750</wp:posOffset>
-                </wp:positionV>
-                <wp:extent cx="482600" cy="3397250"/>
-                <wp:effectExtent l="57150" t="0" r="31750" b="50800"/>
-                <wp:wrapNone/>
-                <wp:docPr id="30" name="Connecteur droit avec flèche 30"/>
-                <wp:cNvGraphicFramePr/>
-                <a:graphic xmlns:a="http://schemas.openxmlformats.org/drawingml/2006/main">
-                  <a:graphicData uri="http://schemas.microsoft.com/office/word/2010/wordprocessingShape">
-                    <wps:wsp>
-                      <wps:cNvCnPr/>
-                      <wps:spPr>
-                        <a:xfrm flipH="1">
-                          <a:off x="0" y="0"/>
-                          <a:ext cx="482600" cy="3397250"/>
-                        </a:xfrm>
-                        <a:prstGeom prst="straightConnector1">
-                          <a:avLst/>
-                        </a:prstGeom>
-                        <a:ln>
-                          <a:tailEnd type="triangle"/>
-                        </a:ln>
-                      </wps:spPr>
-                      <wps:style>
-                        <a:lnRef idx="1">
-                          <a:schemeClr val="accent2"/>
-                        </a:lnRef>
-                        <a:fillRef idx="0">
-                          <a:schemeClr val="accent2"/>
-                        </a:fillRef>
-                        <a:effectRef idx="0">
-                          <a:schemeClr val="accent2"/>
-                        </a:effectRef>
-                        <a:fontRef idx="minor">
-                          <a:schemeClr val="tx1"/>
-                        </a:fontRef>
-                      </wps:style>
-                      <wps:bodyPr/>
-                    </wps:wsp>
-                  </a:graphicData>
-                </a:graphic>
-                <wp14:sizeRelH relativeFrom="margin">
-                  <wp14:pctWidth>0</wp14:pctWidth>
-                </wp14:sizeRelH>
-                <wp14:sizeRelV relativeFrom="margin">
-                  <wp14:pctHeight>0</wp14:pctHeight>
-                </wp14:sizeRelV>
-              </wp:anchor>
-            </w:drawing>
-          </mc:Choice>
-          <mc:Fallback>
-            <w:pict>
               <v:shape w14:anchorId="1DA3380D" id="Connecteur droit avec flèche 30" o:spid="_x0000_s1026" type="#_x0000_t32" style="position:absolute;margin-left:357pt;margin-top:62.5pt;width:38pt;height:267.5pt;flip:x;z-index:251702272;visibility:visible;mso-wrap-style:square;mso-width-percent:0;mso-height-percent:0;mso-wrap-distance-left:9pt;mso-wrap-distance-top:0;mso-wrap-distance-right:9pt;mso-wrap-distance-bottom:0;mso-position-horizontal:absolute;mso-position-horizontal-relative:text;mso-position-vertical:absolute;mso-position-vertical-relative:text;mso-width-percent:0;mso-height-percent:0;mso-width-relative:margin;mso-height-relative:margin" o:gfxdata="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" strokecolor="#ed7d31 [3205]" strokeweight=".5pt">
                 <v:stroke endarrow="block" joinstyle="miter"/>
               </v:shape>
@@ -988,79 +640,7 @@
         <mc:AlternateContent>
           <mc:Choice Requires="wps">
             <w:drawing>
-              <wp:anchor distT="0" distB="0" distL="114300" distR="114300" simplePos="0" relativeHeight="251747328" behindDoc="0" locked="0" layoutInCell="1" allowOverlap="1" wp14:anchorId="305E5B9C" wp14:editId="1A38F3D3">
-                <wp:simplePos x="0" y="0"/>
-                <wp:positionH relativeFrom="column">
-                  <wp:posOffset>5499100</wp:posOffset>
-                </wp:positionH>
-                <wp:positionV relativeFrom="paragraph">
-                  <wp:posOffset>781050</wp:posOffset>
-                </wp:positionV>
-                <wp:extent cx="368300" cy="2520950"/>
-                <wp:effectExtent l="0" t="0" r="88900" b="50800"/>
-                <wp:wrapNone/>
-                <wp:docPr id="2" name="Connecteur droit avec flèche 2"/>
-                <wp:cNvGraphicFramePr/>
-                <a:graphic xmlns:a="http://schemas.openxmlformats.org/drawingml/2006/main">
-                  <a:graphicData uri="http://schemas.microsoft.com/office/word/2010/wordprocessingShape">
-                    <wps:wsp>
-                      <wps:cNvCnPr/>
-                      <wps:spPr>
-                        <a:xfrm>
-                          <a:off x="0" y="0"/>
-                          <a:ext cx="368300" cy="2520950"/>
-                        </a:xfrm>
-                        <a:prstGeom prst="straightConnector1">
-                          <a:avLst/>
-                        </a:prstGeom>
-                        <a:ln>
-                          <a:tailEnd type="triangle"/>
-                        </a:ln>
-                      </wps:spPr>
-                      <wps:style>
-                        <a:lnRef idx="1">
-                          <a:schemeClr val="accent2"/>
-                        </a:lnRef>
-                        <a:fillRef idx="0">
-                          <a:schemeClr val="accent2"/>
-                        </a:fillRef>
-                        <a:effectRef idx="0">
-                          <a:schemeClr val="accent2"/>
-                        </a:effectRef>
-                        <a:fontRef idx="minor">
-                          <a:schemeClr val="tx1"/>
-                        </a:fontRef>
-                      </wps:style>
-                      <wps:bodyPr/>
-                    </wps:wsp>
-                  </a:graphicData>
-                </a:graphic>
-                <wp14:sizeRelH relativeFrom="margin">
-                  <wp14:pctWidth>0</wp14:pctWidth>
-                </wp14:sizeRelH>
-                <wp14:sizeRelV relativeFrom="margin">
-                  <wp14:pctHeight>0</wp14:pctHeight>
-                </wp14:sizeRelV>
-              </wp:anchor>
-            </w:drawing>
-          </mc:Choice>
-          <mc:Fallback>
-            <w:pict>
-              <v:shape w14:anchorId="272A0893" id="Connecteur droit avec flèche 2" o:spid="_x0000_s1026" type="#_x0000_t32" style="position:absolute;margin-left:433pt;margin-top:61.5pt;width:29pt;height:198.5pt;z-index:251747328;visibility:visible;mso-wrap-style:square;mso-width-percent:0;mso-height-percent:0;mso-wrap-distance-left:9pt;mso-wrap-distance-top:0;mso-wrap-distance-right:9pt;mso-wrap-distance-bottom:0;mso-position-horizontal:absolute;mso-position-horizontal-relative:text;mso-position-vertical:absolute;mso-position-vertical-relative:text;mso-width-percent:0;mso-height-percent:0;mso-width-relative:margin;mso-height-relative:margin" o:gfxdata="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" strokecolor="#ed7d31 [3205]" strokeweight=".5pt">
-                <v:stroke endarrow="block" joinstyle="miter"/>
-              </v:shape>
-            </w:pict>
-          </mc:Fallback>
-        </mc:AlternateContent>
-      </w:r>
-      <w:r>
-        <w:rPr>
-          <w:noProof/>
-        </w:rPr>
-        <mc:AlternateContent>
-          <mc:Choice Requires="wps">
-            <w:drawing>
-              <wp:anchor distT="0" distB="0" distL="114300" distR="114300" simplePos="0" relativeHeight="251663360" behindDoc="0" locked="0" layoutInCell="1" allowOverlap="1" wp14:anchorId="67A0FA52" wp14:editId="04E65D64">
+              <wp:anchor distT="0" distB="0" distL="114300" distR="114300" simplePos="0" relativeHeight="251663360" behindDoc="0" locked="0" layoutInCell="1" allowOverlap="1" wp14:anchorId="67A0FA52" wp14:editId="42DF67FF">
                 <wp:simplePos x="0" y="0"/>
                 <wp:positionH relativeFrom="margin">
                   <wp:align>center</wp:align>
@@ -1106,6 +686,7 @@
                         <w:txbxContent>
                           <w:p>
                             <w:pPr>
+                              <w:shd w:val="clear" w:color="auto" w:fill="FFC000" w:themeFill="accent4"/>
                               <w:jc w:val="center"/>
                             </w:pPr>
                             <w:r>
@@ -1128,12 +709,13 @@
           </mc:Choice>
           <mc:Fallback>
             <w:pict>
-              <v:roundrect w14:anchorId="67A0FA52" id="Rectangle : coins arrondis 4" o:spid="_x0000_s1031" style="position:absolute;margin-left:0;margin-top:1.15pt;width:119.5pt;height:61pt;z-index:251663360;visibility:visible;mso-wrap-style:square;mso-wrap-distance-left:9pt;mso-wrap-distance-top:0;mso-wrap-distance-right:9pt;mso-wrap-distance-bottom:0;mso-position-horizontal:center;mso-position-horizontal-relative:margin;mso-position-vertical:absolute;mso-position-vertical-relative:text;v-text-anchor:middle" arcsize="10923f" o:gfxdata="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" fillcolor="#4472c4 [3204]" strokecolor="#1f3763 [1604]" strokeweight="1pt">
+              <v:roundrect w14:anchorId="67A0FA52" id="Rectangle : coins arrondis 4" o:spid="_x0000_s1029" style="position:absolute;margin-left:0;margin-top:1.15pt;width:119.5pt;height:61pt;z-index:251663360;visibility:visible;mso-wrap-style:square;mso-wrap-distance-left:9pt;mso-wrap-distance-top:0;mso-wrap-distance-right:9pt;mso-wrap-distance-bottom:0;mso-position-horizontal:center;mso-position-horizontal-relative:margin;mso-position-vertical:absolute;mso-position-vertical-relative:text;v-text-anchor:middle" arcsize="10923f" o:gfxdata="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" fillcolor="#4472c4 [3204]" strokecolor="#1f3763 [1604]" strokeweight="1pt">
                 <v:stroke joinstyle="miter"/>
                 <v:textbox>
                   <w:txbxContent>
                     <w:p>
                       <w:pPr>
+                        <w:shd w:val="clear" w:color="auto" w:fill="FFC000" w:themeFill="accent4"/>
                         <w:jc w:val="center"/>
                       </w:pPr>
                       <w:r>
@@ -1295,7 +877,7 @@
           </mc:Choice>
           <mc:Fallback>
             <w:pict>
-              <v:roundrect w14:anchorId="6B9BC1DA" id="Rectangle : coins arrondis 15" o:spid="_x0000_s1032" style="position:absolute;margin-left:524pt;margin-top:142pt;width:72.5pt;height:39pt;z-index:251683840;visibility:visible;mso-wrap-style:square;mso-wrap-distance-left:9pt;mso-wrap-distance-top:0;mso-wrap-distance-right:9pt;mso-wrap-distance-bottom:0;mso-position-horizontal:absolute;mso-position-horizontal-relative:text;mso-position-vertical:absolute;mso-position-vertical-relative:text;v-text-anchor:middle" arcsize="10923f" o:gfxdata="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" fillcolor="#4472c4 [3204]" strokecolor="#1f3763 [1604]" strokeweight="1pt">
+              <v:roundrect w14:anchorId="6B9BC1DA" id="Rectangle : coins arrondis 15" o:spid="_x0000_s1030" style="position:absolute;margin-left:524pt;margin-top:142pt;width:72.5pt;height:39pt;z-index:251683840;visibility:visible;mso-wrap-style:square;mso-wrap-distance-left:9pt;mso-wrap-distance-top:0;mso-wrap-distance-right:9pt;mso-wrap-distance-bottom:0;mso-position-horizontal:absolute;mso-position-horizontal-relative:text;mso-position-vertical:absolute;mso-position-vertical-relative:text;v-text-anchor:middle" arcsize="10923f" o:gfxdata="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" fillcolor="#4472c4 [3204]" strokecolor="#1f3763 [1604]" strokeweight="1pt">
                 <v:stroke joinstyle="miter"/>
                 <v:textbox>
                   <w:txbxContent>
@@ -1392,7 +974,7 @@
           </mc:Choice>
           <mc:Fallback>
             <w:pict>
-              <v:roundrect w14:anchorId="5AD4744A" id="Rectangle : coins arrondis 14" o:spid="_x0000_s1033" style="position:absolute;margin-left:626pt;margin-top:131pt;width:72.5pt;height:75.5pt;z-index:251681792;visibility:visible;mso-wrap-style:square;mso-height-percent:0;mso-wrap-distance-left:9pt;mso-wrap-distance-top:0;mso-wrap-distance-right:9pt;mso-wrap-distance-bottom:0;mso-position-horizontal:absolute;mso-position-horizontal-relative:text;mso-position-vertical:absolute;mso-position-vertical-relative:text;mso-height-percent:0;mso-height-relative:margin;v-text-anchor:middle" arcsize="10923f" o:gfxdata="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" fillcolor="#4472c4 [3204]" strokecolor="#1f3763 [1604]" strokeweight="1pt">
+              <v:roundrect w14:anchorId="5AD4744A" id="Rectangle : coins arrondis 14" o:spid="_x0000_s1031" style="position:absolute;margin-left:626pt;margin-top:131pt;width:72.5pt;height:75.5pt;z-index:251681792;visibility:visible;mso-wrap-style:square;mso-height-percent:0;mso-wrap-distance-left:9pt;mso-wrap-distance-top:0;mso-wrap-distance-right:9pt;mso-wrap-distance-bottom:0;mso-position-horizontal:absolute;mso-position-horizontal-relative:text;mso-position-vertical:absolute;mso-position-vertical-relative:text;mso-height-percent:0;mso-height-relative:margin;v-text-anchor:middle" arcsize="10923f" o:gfxdata="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" fillcolor="#4472c4 [3204]" strokecolor="#1f3763 [1604]" strokeweight="1pt">
                 <v:stroke joinstyle="miter"/>
                 <v:textbox>
                   <w:txbxContent>
@@ -1530,6 +1112,7 @@
                         <w:txbxContent>
                           <w:p>
                             <w:pPr>
+                              <w:shd w:val="clear" w:color="auto" w:fill="FFC000" w:themeFill="accent4"/>
                               <w:jc w:val="center"/>
                             </w:pPr>
                             <w:r>
@@ -1552,12 +1135,13 @@
           </mc:Choice>
           <mc:Fallback>
             <w:pict>
-              <v:roundrect w14:anchorId="2D97F744" id="Rectangle : coins arrondis 3" o:spid="_x0000_s1034" style="position:absolute;margin-left:553pt;margin-top:2.5pt;width:119.5pt;height:61pt;z-index:251661312;visibility:visible;mso-wrap-style:square;mso-wrap-distance-left:9pt;mso-wrap-distance-top:0;mso-wrap-distance-right:9pt;mso-wrap-distance-bottom:0;mso-position-horizontal:absolute;mso-position-horizontal-relative:margin;mso-position-vertical:absolute;mso-position-vertical-relative:text;v-text-anchor:middle" arcsize="10923f" o:gfxdata="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" fillcolor="#4472c4 [3204]" strokecolor="#1f3763 [1604]" strokeweight="1pt">
+              <v:roundrect w14:anchorId="2D97F744" id="Rectangle : coins arrondis 3" o:spid="_x0000_s1032" style="position:absolute;margin-left:553pt;margin-top:2.5pt;width:119.5pt;height:61pt;z-index:251661312;visibility:visible;mso-wrap-style:square;mso-wrap-distance-left:9pt;mso-wrap-distance-top:0;mso-wrap-distance-right:9pt;mso-wrap-distance-bottom:0;mso-position-horizontal:absolute;mso-position-horizontal-relative:margin;mso-position-vertical:absolute;mso-position-vertical-relative:text;v-text-anchor:middle" arcsize="10923f" o:gfxdata="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" fillcolor="#4472c4 [3204]" strokecolor="#1f3763 [1604]" strokeweight="1pt">
                 <v:stroke joinstyle="miter"/>
                 <v:textbox>
                   <w:txbxContent>
                     <w:p>
                       <w:pPr>
+                        <w:shd w:val="clear" w:color="auto" w:fill="FFC000" w:themeFill="accent4"/>
                         <w:jc w:val="center"/>
                       </w:pPr>
                       <w:r>
@@ -1838,15 +1422,10 @@
                         <w:txbxContent>
                           <w:p>
                             <w:pPr>
+                              <w:shd w:val="clear" w:color="auto" w:fill="FFC000" w:themeFill="accent4"/>
                               <w:jc w:val="center"/>
-                              <w:rPr>
-                                <w:color w:val="FFFFFF" w:themeColor="background1"/>
-                              </w:rPr>
                             </w:pPr>
                             <w:r>
-                              <w:rPr>
-                                <w:color w:val="FFFFFF" w:themeColor="background1"/>
-                              </w:rPr>
                               <w:t>Autres</w:t>
                             </w:r>
                           </w:p>
@@ -1869,21 +1448,16 @@
           </mc:Choice>
           <mc:Fallback>
             <w:pict>
-              <v:roundrect w14:anchorId="2A8D983E" id="Rectangle : coins arrondis 5" o:spid="_x0000_s1035" style="position:absolute;margin-left:398pt;margin-top:259pt;width:119.5pt;height:38pt;z-index:251665408;visibility:visible;mso-wrap-style:square;mso-height-percent:0;mso-wrap-distance-left:9pt;mso-wrap-distance-top:0;mso-wrap-distance-right:9pt;mso-wrap-distance-bottom:0;mso-position-horizontal:absolute;mso-position-horizontal-relative:margin;mso-position-vertical:absolute;mso-position-vertical-relative:text;mso-height-percent:0;mso-height-relative:margin;v-text-anchor:middle" arcsize="10923f" o:gfxdata="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" fillcolor="#4472c4" strokecolor="#2f528f" strokeweight="1pt">
+              <v:roundrect w14:anchorId="2A8D983E" id="Rectangle : coins arrondis 5" o:spid="_x0000_s1033" style="position:absolute;margin-left:398pt;margin-top:259pt;width:119.5pt;height:38pt;z-index:251665408;visibility:visible;mso-wrap-style:square;mso-height-percent:0;mso-wrap-distance-left:9pt;mso-wrap-distance-top:0;mso-wrap-distance-right:9pt;mso-wrap-distance-bottom:0;mso-position-horizontal:absolute;mso-position-horizontal-relative:margin;mso-position-vertical:absolute;mso-position-vertical-relative:text;mso-height-percent:0;mso-height-relative:margin;v-text-anchor:middle" arcsize="10923f" o:gfxdata="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" fillcolor="#4472c4" strokecolor="#2f528f" strokeweight="1pt">
                 <v:stroke joinstyle="miter"/>
                 <v:textbox>
                   <w:txbxContent>
                     <w:p>
                       <w:pPr>
+                        <w:shd w:val="clear" w:color="auto" w:fill="FFC000" w:themeFill="accent4"/>
                         <w:jc w:val="center"/>
-                        <w:rPr>
-                          <w:color w:val="FFFFFF" w:themeColor="background1"/>
-                        </w:rPr>
                       </w:pPr>
                       <w:r>
-                        <w:rPr>
-                          <w:color w:val="FFFFFF" w:themeColor="background1"/>
-                        </w:rPr>
                         <w:t>Autres</w:t>
                       </w:r>
                     </w:p>
@@ -1973,7 +1547,7 @@
           </mc:Choice>
           <mc:Fallback>
             <w:pict>
-              <v:roundrect w14:anchorId="0E2E0B3D" id="Rectangle : coins arrondis 16" o:spid="_x0000_s1036" style="position:absolute;margin-left:626pt;margin-top:259pt;width:123pt;height:39pt;z-index:251685888;visibility:visible;mso-wrap-style:square;mso-width-percent:0;mso-wrap-distance-left:9pt;mso-wrap-distance-top:0;mso-wrap-distance-right:9pt;mso-wrap-distance-bottom:0;mso-position-horizontal:absolute;mso-position-horizontal-relative:text;mso-position-vertical:absolute;mso-position-vertical-relative:text;mso-width-percent:0;mso-width-relative:margin;v-text-anchor:middle" arcsize="10923f" o:gfxdata="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" fillcolor="#4472c4 [3204]" strokecolor="#1f3763 [1604]" strokeweight="1pt">
+              <v:roundrect w14:anchorId="0E2E0B3D" id="Rectangle : coins arrondis 16" o:spid="_x0000_s1034" style="position:absolute;margin-left:626pt;margin-top:259pt;width:123pt;height:39pt;z-index:251685888;visibility:visible;mso-wrap-style:square;mso-width-percent:0;mso-wrap-distance-left:9pt;mso-wrap-distance-top:0;mso-wrap-distance-right:9pt;mso-wrap-distance-bottom:0;mso-position-horizontal:absolute;mso-position-horizontal-relative:text;mso-position-vertical:absolute;mso-position-vertical-relative:text;mso-width-percent:0;mso-width-relative:margin;v-text-anchor:middle" arcsize="10923f" o:gfxdata="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" fillcolor="#4472c4 [3204]" strokecolor="#1f3763 [1604]" strokeweight="1pt">
                 <v:stroke joinstyle="miter"/>
                 <v:textbox>
                   <w:txbxContent>
@@ -2070,7 +1644,7 @@
           </mc:Choice>
           <mc:Fallback>
             <w:pict>
-              <v:roundrect w14:anchorId="53BA6791" id="Rectangle : coins arrondis 17" o:spid="_x0000_s1037" style="position:absolute;margin-left:470pt;margin-top:318pt;width:135.5pt;height:39pt;z-index:251687936;visibility:visible;mso-wrap-style:square;mso-width-percent:0;mso-wrap-distance-left:9pt;mso-wrap-distance-top:0;mso-wrap-distance-right:9pt;mso-wrap-distance-bottom:0;mso-position-horizontal:absolute;mso-position-horizontal-relative:margin;mso-position-vertical:absolute;mso-position-vertical-relative:text;mso-width-percent:0;mso-width-relative:margin;v-text-anchor:middle" arcsize="10923f" o:gfxdata="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" fillcolor="#4472c4 [3204]" strokecolor="#1f3763 [1604]" strokeweight="1pt">
+              <v:roundrect w14:anchorId="53BA6791" id="Rectangle : coins arrondis 17" o:spid="_x0000_s1035" style="position:absolute;margin-left:470pt;margin-top:318pt;width:135.5pt;height:39pt;z-index:251687936;visibility:visible;mso-wrap-style:square;mso-width-percent:0;mso-wrap-distance-left:9pt;mso-wrap-distance-top:0;mso-wrap-distance-right:9pt;mso-wrap-distance-bottom:0;mso-position-horizontal:absolute;mso-position-horizontal-relative:margin;mso-position-vertical:absolute;mso-position-vertical-relative:text;mso-width-percent:0;mso-width-relative:margin;v-text-anchor:middle" arcsize="10923f" o:gfxdata="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" fillcolor="#4472c4 [3204]" strokecolor="#1f3763 [1604]" strokeweight="1pt">
                 <v:stroke joinstyle="miter"/>
                 <v:textbox>
                   <w:txbxContent>
@@ -2171,7 +1745,7 @@
           </mc:Choice>
           <mc:Fallback>
             <w:pict>
-              <v:roundrect w14:anchorId="1A83CDE8" id="Rectangle : coins arrondis 19" o:spid="_x0000_s1038" style="position:absolute;margin-left:93.3pt;margin-top:317.5pt;width:144.5pt;height:39pt;z-index:251692032;visibility:visible;mso-wrap-style:square;mso-width-percent:0;mso-wrap-distance-left:9pt;mso-wrap-distance-top:0;mso-wrap-distance-right:9pt;mso-wrap-distance-bottom:0;mso-position-horizontal:right;mso-position-horizontal-relative:margin;mso-position-vertical:absolute;mso-position-vertical-relative:text;mso-width-percent:0;mso-width-relative:margin;v-text-anchor:middle" arcsize="10923f" o:gfxdata="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" fillcolor="#4472c4" strokecolor="#2f528f" strokeweight="1pt">
+              <v:roundrect w14:anchorId="1A83CDE8" id="Rectangle : coins arrondis 19" o:spid="_x0000_s1036" style="position:absolute;margin-left:93.3pt;margin-top:317.5pt;width:144.5pt;height:39pt;z-index:251692032;visibility:visible;mso-wrap-style:square;mso-width-percent:0;mso-wrap-distance-left:9pt;mso-wrap-distance-top:0;mso-wrap-distance-right:9pt;mso-wrap-distance-bottom:0;mso-position-horizontal:right;mso-position-horizontal-relative:margin;mso-position-vertical:absolute;mso-position-vertical-relative:text;mso-width-percent:0;mso-width-relative:margin;v-text-anchor:middle" arcsize="10923f" o:gfxdata="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" fillcolor="#4472c4" strokecolor="#2f528f" strokeweight="1pt">
                 <v:stroke joinstyle="miter"/>
                 <v:textbox>
                   <w:txbxContent>
@@ -2750,7 +2324,7 @@
           </mc:Choice>
           <mc:Fallback>
             <w:pict>
-              <v:roundrect w14:anchorId="289CD602" id="Rectangle : coins arrondis 48" o:spid="_x0000_s1039" style="position:absolute;margin-left:656.5pt;margin-top:415pt;width:74.5pt;height:91pt;z-index:251725824;visibility:visible;mso-wrap-style:square;mso-height-percent:0;mso-wrap-distance-left:9pt;mso-wrap-distance-top:0;mso-wrap-distance-right:9pt;mso-wrap-distance-bottom:0;mso-position-horizontal:absolute;mso-position-horizontal-relative:text;mso-position-vertical:absolute;mso-position-vertical-relative:text;mso-height-percent:0;mso-height-relative:margin;v-text-anchor:middle" arcsize="10923f" o:gfxdata="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" fillcolor="#4472c4" strokecolor="#2f528f" strokeweight="1pt">
+              <v:roundrect w14:anchorId="289CD602" id="Rectangle : coins arrondis 48" o:spid="_x0000_s1037" style="position:absolute;margin-left:656.5pt;margin-top:415pt;width:74.5pt;height:91pt;z-index:251725824;visibility:visible;mso-wrap-style:square;mso-height-percent:0;mso-wrap-distance-left:9pt;mso-wrap-distance-top:0;mso-wrap-distance-right:9pt;mso-wrap-distance-bottom:0;mso-position-horizontal:absolute;mso-position-horizontal-relative:text;mso-position-vertical:absolute;mso-position-vertical-relative:text;mso-height-percent:0;mso-height-relative:margin;v-text-anchor:middle" arcsize="10923f" o:gfxdata="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" fillcolor="#4472c4" strokecolor="#2f528f" strokeweight="1pt">
                 <v:stroke joinstyle="miter"/>
                 <v:textbox>
                   <w:txbxContent>
@@ -2856,7 +2430,7 @@
           </mc:Choice>
           <mc:Fallback>
             <w:pict>
-              <v:roundrect w14:anchorId="3B696F31" id="Rectangle : coins arrondis 49" o:spid="_x0000_s1040" style="position:absolute;margin-left:441.5pt;margin-top:482pt;width:74.5pt;height:39pt;z-index:251727872;visibility:visible;mso-wrap-style:square;mso-wrap-distance-left:9pt;mso-wrap-distance-top:0;mso-wrap-distance-right:9pt;mso-wrap-distance-bottom:0;mso-position-horizontal:absolute;mso-position-horizontal-relative:text;mso-position-vertical:absolute;mso-position-vertical-relative:text;v-text-anchor:middle" arcsize="10923f" o:gfxdata="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" fillcolor="#4472c4 [3204]" strokecolor="#1f3763 [1604]" strokeweight="1pt">
+              <v:roundrect w14:anchorId="3B696F31" id="Rectangle : coins arrondis 49" o:spid="_x0000_s1038" style="position:absolute;margin-left:441.5pt;margin-top:482pt;width:74.5pt;height:39pt;z-index:251727872;visibility:visible;mso-wrap-style:square;mso-wrap-distance-left:9pt;mso-wrap-distance-top:0;mso-wrap-distance-right:9pt;mso-wrap-distance-bottom:0;mso-position-horizontal:absolute;mso-position-horizontal-relative:text;mso-position-vertical:absolute;mso-position-vertical-relative:text;v-text-anchor:middle" arcsize="10923f" o:gfxdata="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" fillcolor="#4472c4 [3204]" strokecolor="#1f3763 [1604]" strokeweight="1pt">
                 <v:stroke joinstyle="miter"/>
                 <v:textbox>
                   <w:txbxContent>
@@ -2950,7 +2524,7 @@
           </mc:Choice>
           <mc:Fallback>
             <w:pict>
-              <v:roundrect w14:anchorId="75351728" id="Rectangle : coins arrondis 50" o:spid="_x0000_s1041" style="position:absolute;margin-left:353pt;margin-top:482pt;width:74.5pt;height:39pt;z-index:251729920;visibility:visible;mso-wrap-style:square;mso-wrap-distance-left:9pt;mso-wrap-distance-top:0;mso-wrap-distance-right:9pt;mso-wrap-distance-bottom:0;mso-position-horizontal:absolute;mso-position-horizontal-relative:text;mso-position-vertical:absolute;mso-position-vertical-relative:text;v-text-anchor:middle" arcsize="10923f" o:gfxdata="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" fillcolor="#4472c4 [3204]" strokecolor="#1f3763 [1604]" strokeweight="1pt">
+              <v:roundrect w14:anchorId="75351728" id="Rectangle : coins arrondis 50" o:spid="_x0000_s1039" style="position:absolute;margin-left:353pt;margin-top:482pt;width:74.5pt;height:39pt;z-index:251729920;visibility:visible;mso-wrap-style:square;mso-wrap-distance-left:9pt;mso-wrap-distance-top:0;mso-wrap-distance-right:9pt;mso-wrap-distance-bottom:0;mso-position-horizontal:absolute;mso-position-horizontal-relative:text;mso-position-vertical:absolute;mso-position-vertical-relative:text;v-text-anchor:middle" arcsize="10923f" o:gfxdata="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" fillcolor="#4472c4 [3204]" strokecolor="#1f3763 [1604]" strokeweight="1pt">
                 <v:stroke joinstyle="miter"/>
                 <v:textbox>
                   <w:txbxContent>
@@ -3044,7 +2618,7 @@
           </mc:Choice>
           <mc:Fallback>
             <w:pict>
-              <v:roundrect w14:anchorId="6BA15FD5" id="Rectangle : coins arrondis 51" o:spid="_x0000_s1042" style="position:absolute;margin-left:262.5pt;margin-top:482pt;width:74.5pt;height:39pt;z-index:251731968;visibility:visible;mso-wrap-style:square;mso-wrap-distance-left:9pt;mso-wrap-distance-top:0;mso-wrap-distance-right:9pt;mso-wrap-distance-bottom:0;mso-position-horizontal:absolute;mso-position-horizontal-relative:text;mso-position-vertical:absolute;mso-position-vertical-relative:text;v-text-anchor:middle" arcsize="10923f" o:gfxdata="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" fillcolor="#4472c4 [3204]" strokecolor="#1f3763 [1604]" strokeweight="1pt">
+              <v:roundrect w14:anchorId="6BA15FD5" id="Rectangle : coins arrondis 51" o:spid="_x0000_s1040" style="position:absolute;margin-left:262.5pt;margin-top:482pt;width:74.5pt;height:39pt;z-index:251731968;visibility:visible;mso-wrap-style:square;mso-wrap-distance-left:9pt;mso-wrap-distance-top:0;mso-wrap-distance-right:9pt;mso-wrap-distance-bottom:0;mso-position-horizontal:absolute;mso-position-horizontal-relative:text;mso-position-vertical:absolute;mso-position-vertical-relative:text;v-text-anchor:middle" arcsize="10923f" o:gfxdata="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" fillcolor="#4472c4 [3204]" strokecolor="#1f3763 [1604]" strokeweight="1pt">
                 <v:stroke joinstyle="miter"/>
                 <v:textbox>
                   <w:txbxContent>
@@ -3333,9 +2907,11 @@
                             <w:pPr>
                               <w:jc w:val="center"/>
                             </w:pPr>
+                            <w:proofErr w:type="spellStart"/>
                             <w:r>
                               <w:t>utreutre</w:t>
                             </w:r>
+                            <w:proofErr w:type="spellEnd"/>
                           </w:p>
                         </w:txbxContent>
                       </wps:txbx>
@@ -3353,7 +2929,7 @@
           </mc:Choice>
           <mc:Fallback>
             <w:pict>
-              <v:roundrect w14:anchorId="1A51C0C3" id="Rectangle : coins arrondis 52" o:spid="_x0000_s1043" style="position:absolute;margin-left:462pt;margin-top:417pt;width:74.5pt;height:39pt;z-index:251734016;visibility:visible;mso-wrap-style:square;mso-wrap-distance-left:9pt;mso-wrap-distance-top:0;mso-wrap-distance-right:9pt;mso-wrap-distance-bottom:0;mso-position-horizontal:absolute;mso-position-horizontal-relative:text;mso-position-vertical:absolute;mso-position-vertical-relative:text;v-text-anchor:middle" arcsize="10923f" o:gfxdata="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" fillcolor="#4472c4 [3204]" strokecolor="#1f3763 [1604]" strokeweight="1pt">
+              <v:roundrect w14:anchorId="1A51C0C3" id="Rectangle : coins arrondis 52" o:spid="_x0000_s1041" style="position:absolute;margin-left:462pt;margin-top:417pt;width:74.5pt;height:39pt;z-index:251734016;visibility:visible;mso-wrap-style:square;mso-wrap-distance-left:9pt;mso-wrap-distance-top:0;mso-wrap-distance-right:9pt;mso-wrap-distance-bottom:0;mso-position-horizontal:absolute;mso-position-horizontal-relative:text;mso-position-vertical:absolute;mso-position-vertical-relative:text;v-text-anchor:middle" arcsize="10923f" o:gfxdata="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" fillcolor="#4472c4 [3204]" strokecolor="#1f3763 [1604]" strokeweight="1pt">
                 <v:stroke joinstyle="miter"/>
                 <v:textbox>
                   <w:txbxContent>
@@ -3372,9 +2948,11 @@
                       <w:pPr>
                         <w:jc w:val="center"/>
                       </w:pPr>
+                      <w:proofErr w:type="spellStart"/>
                       <w:r>
                         <w:t>utreutre</w:t>
                       </w:r>
+                      <w:proofErr w:type="spellEnd"/>
                     </w:p>
                   </w:txbxContent>
                 </v:textbox>
@@ -3458,7 +3036,7 @@
           </mc:Choice>
           <mc:Fallback>
             <w:pict>
-              <v:roundrect w14:anchorId="5CDBD89B" id="Rectangle : coins arrondis 53" o:spid="_x0000_s1044" style="position:absolute;margin-left:380pt;margin-top:416.5pt;width:74.5pt;height:39pt;z-index:251736064;visibility:visible;mso-wrap-style:square;mso-wrap-distance-left:9pt;mso-wrap-distance-top:0;mso-wrap-distance-right:9pt;mso-wrap-distance-bottom:0;mso-position-horizontal:absolute;mso-position-horizontal-relative:text;mso-position-vertical:absolute;mso-position-vertical-relative:text;v-text-anchor:middle" arcsize="10923f" o:gfxdata="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" fillcolor="#4472c4 [3204]" strokecolor="#1f3763 [1604]" strokeweight="1pt">
+              <v:roundrect w14:anchorId="5CDBD89B" id="Rectangle : coins arrondis 53" o:spid="_x0000_s1042" style="position:absolute;margin-left:380pt;margin-top:416.5pt;width:74.5pt;height:39pt;z-index:251736064;visibility:visible;mso-wrap-style:square;mso-wrap-distance-left:9pt;mso-wrap-distance-top:0;mso-wrap-distance-right:9pt;mso-wrap-distance-bottom:0;mso-position-horizontal:absolute;mso-position-horizontal-relative:text;mso-position-vertical:absolute;mso-position-vertical-relative:text;v-text-anchor:middle" arcsize="10923f" o:gfxdata="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" fillcolor="#4472c4 [3204]" strokecolor="#1f3763 [1604]" strokeweight="1pt">
                 <v:stroke joinstyle="miter"/>
                 <v:textbox>
                   <w:txbxContent>
@@ -3555,7 +3133,7 @@
           </mc:Choice>
           <mc:Fallback>
             <w:pict>
-              <v:roundrect w14:anchorId="1D597977" id="Rectangle : coins arrondis 47" o:spid="_x0000_s1045" style="position:absolute;margin-left:285.5pt;margin-top:416pt;width:88.5pt;height:39pt;z-index:251723776;visibility:visible;mso-wrap-style:square;mso-width-percent:0;mso-wrap-distance-left:9pt;mso-wrap-distance-top:0;mso-wrap-distance-right:9pt;mso-wrap-distance-bottom:0;mso-position-horizontal:absolute;mso-position-horizontal-relative:text;mso-position-vertical:absolute;mso-position-vertical-relative:text;mso-width-percent:0;mso-width-relative:margin;v-text-anchor:middle" arcsize="10923f" o:gfxdata="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" fillcolor="#4472c4 [3204]" strokecolor="#1f3763 [1604]" strokeweight="1pt">
+              <v:roundrect w14:anchorId="1D597977" id="Rectangle : coins arrondis 47" o:spid="_x0000_s1043" style="position:absolute;margin-left:285.5pt;margin-top:416pt;width:88.5pt;height:39pt;z-index:251723776;visibility:visible;mso-wrap-style:square;mso-width-percent:0;mso-wrap-distance-left:9pt;mso-wrap-distance-top:0;mso-wrap-distance-right:9pt;mso-wrap-distance-bottom:0;mso-position-horizontal:absolute;mso-position-horizontal-relative:text;mso-position-vertical:absolute;mso-position-vertical-relative:text;mso-width-percent:0;mso-width-relative:margin;v-text-anchor:middle" arcsize="10923f" o:gfxdata="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" fillcolor="#4472c4 [3204]" strokecolor="#1f3763 [1604]" strokeweight="1pt">
                 <v:stroke joinstyle="miter"/>
                 <v:textbox>
                   <w:txbxContent>
@@ -3853,7 +3431,7 @@
           </mc:Choice>
           <mc:Fallback>
             <w:pict>
-              <v:roundrect w14:anchorId="0F87AB85" id="Rectangle : coins arrondis 41" o:spid="_x0000_s1046" style="position:absolute;margin-left:0;margin-top:409.5pt;width:80pt;height:51pt;z-index:251715584;visibility:visible;mso-wrap-style:square;mso-width-percent:0;mso-height-percent:0;mso-wrap-distance-left:9pt;mso-wrap-distance-top:0;mso-wrap-distance-right:9pt;mso-wrap-distance-bottom:0;mso-position-horizontal:left;mso-position-horizontal-relative:margin;mso-position-vertical:absolute;mso-position-vertical-relative:text;mso-width-percent:0;mso-height-percent:0;mso-width-relative:margin;mso-height-relative:margin;v-text-anchor:middle" arcsize="10923f" o:gfxdata="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" fillcolor="#4472c4 [3204]" strokecolor="#1f3763 [1604]" strokeweight="1pt">
+              <v:roundrect w14:anchorId="0F87AB85" id="Rectangle : coins arrondis 41" o:spid="_x0000_s1044" style="position:absolute;margin-left:0;margin-top:409.5pt;width:80pt;height:51pt;z-index:251715584;visibility:visible;mso-wrap-style:square;mso-width-percent:0;mso-height-percent:0;mso-wrap-distance-left:9pt;mso-wrap-distance-top:0;mso-wrap-distance-right:9pt;mso-wrap-distance-bottom:0;mso-position-horizontal:left;mso-position-horizontal-relative:margin;mso-position-vertical:absolute;mso-position-vertical-relative:text;mso-width-percent:0;mso-height-percent:0;mso-width-relative:margin;mso-height-relative:margin;v-text-anchor:middle" arcsize="10923f" o:gfxdata="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" fillcolor="#4472c4 [3204]" strokecolor="#1f3763 [1604]" strokeweight="1pt">
                 <v:stroke joinstyle="miter"/>
                 <v:textbox>
                   <w:txbxContent>
@@ -4346,7 +3924,7 @@
           </mc:Choice>
           <mc:Fallback>
             <w:pict>
-              <v:roundrect w14:anchorId="3BF0CCC8" id="Rectangle : coins arrondis 33" o:spid="_x0000_s1047" style="position:absolute;margin-left:155.5pt;margin-top:210pt;width:61pt;height:28pt;z-index:251707392;visibility:visible;mso-wrap-style:square;mso-width-percent:0;mso-wrap-distance-left:9pt;mso-wrap-distance-top:0;mso-wrap-distance-right:9pt;mso-wrap-distance-bottom:0;mso-position-horizontal:absolute;mso-position-horizontal-relative:margin;mso-position-vertical:absolute;mso-position-vertical-relative:text;mso-width-percent:0;mso-width-relative:margin;v-text-anchor:middle" arcsize="10923f" o:gfxdata="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" fillcolor="#4472c4 [3204]" strokecolor="#1f3763 [1604]" strokeweight="1pt">
+              <v:roundrect w14:anchorId="3BF0CCC8" id="Rectangle : coins arrondis 33" o:spid="_x0000_s1045" style="position:absolute;margin-left:155.5pt;margin-top:210pt;width:61pt;height:28pt;z-index:251707392;visibility:visible;mso-wrap-style:square;mso-width-percent:0;mso-wrap-distance-left:9pt;mso-wrap-distance-top:0;mso-wrap-distance-right:9pt;mso-wrap-distance-bottom:0;mso-position-horizontal:absolute;mso-position-horizontal-relative:margin;mso-position-vertical:absolute;mso-position-vertical-relative:text;mso-width-percent:0;mso-width-relative:margin;v-text-anchor:middle" arcsize="10923f" o:gfxdata="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" fillcolor="#4472c4 [3204]" strokecolor="#1f3763 [1604]" strokeweight="1pt">
                 <v:stroke joinstyle="miter"/>
                 <v:textbox>
                   <w:txbxContent>
@@ -4444,7 +4022,7 @@
           </mc:Choice>
           <mc:Fallback>
             <w:pict>
-              <v:roundrect w14:anchorId="0539FF25" id="Rectangle : coins arrondis 32" o:spid="_x0000_s1048" style="position:absolute;margin-left:75.5pt;margin-top:209.5pt;width:61pt;height:28pt;z-index:251705344;visibility:visible;mso-wrap-style:square;mso-width-percent:0;mso-wrap-distance-left:9pt;mso-wrap-distance-top:0;mso-wrap-distance-right:9pt;mso-wrap-distance-bottom:0;mso-position-horizontal:absolute;mso-position-horizontal-relative:margin;mso-position-vertical:absolute;mso-position-vertical-relative:text;mso-width-percent:0;mso-width-relative:margin;v-text-anchor:middle" arcsize="10923f" o:gfxdata="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" fillcolor="#4472c4 [3204]" strokecolor="#1f3763 [1604]" strokeweight="1pt">
+              <v:roundrect w14:anchorId="0539FF25" id="Rectangle : coins arrondis 32" o:spid="_x0000_s1046" style="position:absolute;margin-left:75.5pt;margin-top:209.5pt;width:61pt;height:28pt;z-index:251705344;visibility:visible;mso-wrap-style:square;mso-width-percent:0;mso-wrap-distance-left:9pt;mso-wrap-distance-top:0;mso-wrap-distance-right:9pt;mso-wrap-distance-bottom:0;mso-position-horizontal:absolute;mso-position-horizontal-relative:margin;mso-position-vertical:absolute;mso-position-vertical-relative:text;mso-width-percent:0;mso-width-relative:margin;v-text-anchor:middle" arcsize="10923f" o:gfxdata="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" fillcolor="#4472c4 [3204]" strokecolor="#1f3763 [1604]" strokeweight="1pt">
                 <v:stroke joinstyle="miter"/>
                 <v:textbox>
                   <w:txbxContent>
@@ -4542,7 +4120,7 @@
           </mc:Choice>
           <mc:Fallback>
             <w:pict>
-              <v:roundrect w14:anchorId="60147F91" id="Rectangle : coins arrondis 31" o:spid="_x0000_s1049" style="position:absolute;margin-left:0;margin-top:207.5pt;width:61pt;height:28pt;z-index:251703296;visibility:visible;mso-wrap-style:square;mso-width-percent:0;mso-wrap-distance-left:9pt;mso-wrap-distance-top:0;mso-wrap-distance-right:9pt;mso-wrap-distance-bottom:0;mso-position-horizontal:left;mso-position-horizontal-relative:margin;mso-position-vertical:absolute;mso-position-vertical-relative:text;mso-width-percent:0;mso-width-relative:margin;v-text-anchor:middle" arcsize="10923f" o:gfxdata="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" fillcolor="#4472c4 [3204]" strokecolor="#1f3763 [1604]" strokeweight="1pt">
+              <v:roundrect w14:anchorId="60147F91" id="Rectangle : coins arrondis 31" o:spid="_x0000_s1047" style="position:absolute;margin-left:0;margin-top:207.5pt;width:61pt;height:28pt;z-index:251703296;visibility:visible;mso-wrap-style:square;mso-width-percent:0;mso-wrap-distance-left:9pt;mso-wrap-distance-top:0;mso-wrap-distance-right:9pt;mso-wrap-distance-bottom:0;mso-position-horizontal:left;mso-position-horizontal-relative:margin;mso-position-vertical:absolute;mso-position-vertical-relative:text;mso-width-percent:0;mso-width-relative:margin;v-text-anchor:middle" arcsize="10923f" o:gfxdata="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" fillcolor="#4472c4 [3204]" strokecolor="#1f3763 [1604]" strokeweight="1pt">
                 <v:stroke joinstyle="miter"/>
                 <v:textbox>
                   <w:txbxContent>
@@ -4637,7 +4215,7 @@
           </mc:Choice>
           <mc:Fallback>
             <w:pict>
-              <v:roundrect w14:anchorId="0EEEF5DE" id="Rectangle : coins arrondis 8" o:spid="_x0000_s1050" style="position:absolute;margin-left:165.5pt;margin-top:331pt;width:72.5pt;height:39pt;z-index:251669504;visibility:visible;mso-wrap-style:square;mso-wrap-distance-left:9pt;mso-wrap-distance-top:0;mso-wrap-distance-right:9pt;mso-wrap-distance-bottom:0;mso-position-horizontal:absolute;mso-position-horizontal-relative:text;mso-position-vertical:absolute;mso-position-vertical-relative:text;v-text-anchor:middle" arcsize="10923f" o:gfxdata="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" fillcolor="#4472c4 [3204]" strokecolor="#1f3763 [1604]" strokeweight="1pt">
+              <v:roundrect w14:anchorId="0EEEF5DE" id="Rectangle : coins arrondis 8" o:spid="_x0000_s1048" style="position:absolute;margin-left:165.5pt;margin-top:331pt;width:72.5pt;height:39pt;z-index:251669504;visibility:visible;mso-wrap-style:square;mso-wrap-distance-left:9pt;mso-wrap-distance-top:0;mso-wrap-distance-right:9pt;mso-wrap-distance-bottom:0;mso-position-horizontal:absolute;mso-position-horizontal-relative:text;mso-position-vertical:absolute;mso-position-vertical-relative:text;v-text-anchor:middle" arcsize="10923f" o:gfxdata="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" fillcolor="#4472c4 [3204]" strokecolor="#1f3763 [1604]" strokeweight="1pt">
                 <v:stroke joinstyle="miter"/>
                 <v:textbox>
                   <w:txbxContent>
@@ -4731,7 +4309,7 @@
           </mc:Choice>
           <mc:Fallback>
             <w:pict>
-              <v:roundrect w14:anchorId="1BE9760D" id="Rectangle : coins arrondis 13" o:spid="_x0000_s1051" style="position:absolute;margin-left:250.5pt;margin-top:330.5pt;width:72.5pt;height:39pt;z-index:251679744;visibility:visible;mso-wrap-style:square;mso-wrap-distance-left:9pt;mso-wrap-distance-top:0;mso-wrap-distance-right:9pt;mso-wrap-distance-bottom:0;mso-position-horizontal:absolute;mso-position-horizontal-relative:text;mso-position-vertical:absolute;mso-position-vertical-relative:text;v-text-anchor:middle" arcsize="10923f" o:gfxdata="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" fillcolor="#4472c4 [3204]" strokecolor="#1f3763 [1604]" strokeweight="1pt">
+              <v:roundrect w14:anchorId="1BE9760D" id="Rectangle : coins arrondis 13" o:spid="_x0000_s1049" style="position:absolute;margin-left:250.5pt;margin-top:330.5pt;width:72.5pt;height:39pt;z-index:251679744;visibility:visible;mso-wrap-style:square;mso-wrap-distance-left:9pt;mso-wrap-distance-top:0;mso-wrap-distance-right:9pt;mso-wrap-distance-bottom:0;mso-position-horizontal:absolute;mso-position-horizontal-relative:text;mso-position-vertical:absolute;mso-position-vertical-relative:text;v-text-anchor:middle" arcsize="10923f" o:gfxdata="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" fillcolor="#4472c4 [3204]" strokecolor="#1f3763 [1604]" strokeweight="1pt">
                 <v:stroke joinstyle="miter"/>
                 <v:textbox>
                   <w:txbxContent>
@@ -4828,7 +4406,7 @@
           </mc:Choice>
           <mc:Fallback>
             <w:pict>
-              <v:roundrect w14:anchorId="1117182E" id="Rectangle : coins arrondis 12" o:spid="_x0000_s1052" style="position:absolute;margin-left:338.5pt;margin-top:330pt;width:81pt;height:39pt;z-index:251677696;visibility:visible;mso-wrap-style:square;mso-width-percent:0;mso-wrap-distance-left:9pt;mso-wrap-distance-top:0;mso-wrap-distance-right:9pt;mso-wrap-distance-bottom:0;mso-position-horizontal:absolute;mso-position-horizontal-relative:text;mso-position-vertical:absolute;mso-position-vertical-relative:text;mso-width-percent:0;mso-width-relative:margin;v-text-anchor:middle" arcsize="10923f" o:gfxdata="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" fillcolor="#4472c4 [3204]" strokecolor="#1f3763 [1604]" strokeweight="1pt">
+              <v:roundrect w14:anchorId="1117182E" id="Rectangle : coins arrondis 12" o:spid="_x0000_s1050" style="position:absolute;margin-left:338.5pt;margin-top:330pt;width:81pt;height:39pt;z-index:251677696;visibility:visible;mso-wrap-style:square;mso-width-percent:0;mso-wrap-distance-left:9pt;mso-wrap-distance-top:0;mso-wrap-distance-right:9pt;mso-wrap-distance-bottom:0;mso-position-horizontal:absolute;mso-position-horizontal-relative:text;mso-position-vertical:absolute;mso-position-vertical-relative:text;mso-width-percent:0;mso-width-relative:margin;v-text-anchor:middle" arcsize="10923f" o:gfxdata="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" fillcolor="#4472c4 [3204]" strokecolor="#1f3763 [1604]" strokeweight="1pt">
                 <v:stroke joinstyle="miter"/>
                 <v:textbox>
                   <w:txbxContent>
@@ -5054,7 +4632,7 @@
           </mc:Choice>
           <mc:Fallback>
             <w:pict>
-              <v:roundrect w14:anchorId="20730711" id="Rectangle : coins arrondis 18" o:spid="_x0000_s1053" style="position:absolute;margin-left:20.5pt;margin-top:126.5pt;width:72.5pt;height:39pt;z-index:251689984;visibility:visible;mso-wrap-style:square;mso-wrap-distance-left:9pt;mso-wrap-distance-top:0;mso-wrap-distance-right:9pt;mso-wrap-distance-bottom:0;mso-position-horizontal:absolute;mso-position-horizontal-relative:margin;mso-position-vertical:absolute;mso-position-vertical-relative:text;v-text-anchor:middle" arcsize="10923f" o:gfxdata="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" fillcolor="#4472c4 [3204]" strokecolor="#1f3763 [1604]" strokeweight="1pt">
+              <v:roundrect w14:anchorId="20730711" id="Rectangle : coins arrondis 18" o:spid="_x0000_s1051" style="position:absolute;margin-left:20.5pt;margin-top:126.5pt;width:72.5pt;height:39pt;z-index:251689984;visibility:visible;mso-wrap-style:square;mso-wrap-distance-left:9pt;mso-wrap-distance-top:0;mso-wrap-distance-right:9pt;mso-wrap-distance-bottom:0;mso-position-horizontal:absolute;mso-position-horizontal-relative:margin;mso-position-vertical:absolute;mso-position-vertical-relative:text;v-text-anchor:middle" arcsize="10923f" o:gfxdata="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" fillcolor="#4472c4 [3204]" strokecolor="#1f3763 [1604]" strokeweight="1pt">
                 <v:stroke joinstyle="miter"/>
                 <v:textbox>
                   <w:txbxContent>
@@ -5152,7 +4730,7 @@
           </mc:Choice>
           <mc:Fallback>
             <w:pict>
-              <v:roundrect w14:anchorId="1A86B64C" id="Rectangle : coins arrondis 7" o:spid="_x0000_s1054" style="position:absolute;margin-left:154.5pt;margin-top:124.5pt;width:81.5pt;height:39pt;z-index:251667456;visibility:visible;mso-wrap-style:square;mso-width-percent:0;mso-wrap-distance-left:9pt;mso-wrap-distance-top:0;mso-wrap-distance-right:9pt;mso-wrap-distance-bottom:0;mso-position-horizontal:absolute;mso-position-horizontal-relative:text;mso-position-vertical:absolute;mso-position-vertical-relative:text;mso-width-percent:0;mso-width-relative:margin;v-text-anchor:middle" arcsize="10923f" o:gfxdata="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" fillcolor="#4472c4 [3204]" strokecolor="#1f3763 [1604]" strokeweight="1pt">
+              <v:roundrect w14:anchorId="1A86B64C" id="Rectangle : coins arrondis 7" o:spid="_x0000_s1052" style="position:absolute;margin-left:154.5pt;margin-top:124.5pt;width:81.5pt;height:39pt;z-index:251667456;visibility:visible;mso-wrap-style:square;mso-width-percent:0;mso-wrap-distance-left:9pt;mso-wrap-distance-top:0;mso-wrap-distance-right:9pt;mso-wrap-distance-bottom:0;mso-position-horizontal:absolute;mso-position-horizontal-relative:text;mso-position-vertical:absolute;mso-position-vertical-relative:text;mso-width-percent:0;mso-width-relative:margin;v-text-anchor:middle" arcsize="10923f" o:gfxdata="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" fillcolor="#4472c4 [3204]" strokecolor="#1f3763 [1604]" strokeweight="1pt">
                 <v:stroke joinstyle="miter"/>
                 <v:textbox>
                   <w:txbxContent>
@@ -5224,7 +4802,40 @@
                         <w:txbxContent>
                           <w:p>
                             <w:pPr>
+                              <w:shd w:val="clear" w:color="auto" w:fill="FFC000" w:themeFill="accent4"/>
                               <w:jc w:val="center"/>
+                              <w:rPr>
+                                <w:b/>
+                                <w14:textOutline w14:w="12700" w14:cap="flat" w14:cmpd="sng" w14:algn="ctr">
+                                  <w14:solidFill>
+                                    <w14:schemeClr w14:val="accent4"/>
+                                  </w14:solidFill>
+                                  <w14:prstDash w14:val="solid"/>
+                                  <w14:round/>
+                                </w14:textOutline>
+                                <w14:textFill>
+                                  <w14:gradFill>
+                                    <w14:gsLst>
+                                      <w14:gs w14:pos="0">
+                                        <w14:schemeClr w14:val="accent4"/>
+                                      </w14:gs>
+                                      <w14:gs w14:pos="4000">
+                                        <w14:schemeClr w14:val="accent4">
+                                          <w14:lumMod w14:val="60000"/>
+                                          <w14:lumOff w14:val="40000"/>
+                                        </w14:schemeClr>
+                                      </w14:gs>
+                                      <w14:gs w14:pos="87000">
+                                        <w14:schemeClr w14:val="accent4">
+                                          <w14:lumMod w14:val="20000"/>
+                                          <w14:lumOff w14:val="80000"/>
+                                        </w14:schemeClr>
+                                      </w14:gs>
+                                    </w14:gsLst>
+                                    <w14:lin w14:ang="5400000" w14:scaled="0"/>
+                                  </w14:gradFill>
+                                </w14:textFill>
+                              </w:rPr>
                             </w:pPr>
                             <w:r>
                               <w:t>Informatique</w:t>
@@ -5246,13 +4857,46 @@
           </mc:Choice>
           <mc:Fallback>
             <w:pict>
-              <v:roundrect w14:anchorId="497A4CFC" id="Rectangle : coins arrondis 1" o:spid="_x0000_s1055" style="position:absolute;margin-left:38.15pt;margin-top:.15pt;width:119.5pt;height:61pt;z-index:251659264;visibility:visible;mso-wrap-style:square;mso-wrap-distance-left:9pt;mso-wrap-distance-top:0;mso-wrap-distance-right:9pt;mso-wrap-distance-bottom:0;mso-position-horizontal:absolute;mso-position-horizontal-relative:text;mso-position-vertical:absolute;mso-position-vertical-relative:text;v-text-anchor:middle" arcsize="10923f" o:gfxdata="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" fillcolor="#4472c4 [3204]" strokecolor="#1f3763 [1604]" strokeweight="1pt">
+              <v:roundrect w14:anchorId="497A4CFC" id="Rectangle : coins arrondis 1" o:spid="_x0000_s1053" style="position:absolute;margin-left:38.15pt;margin-top:.15pt;width:119.5pt;height:61pt;z-index:251659264;visibility:visible;mso-wrap-style:square;mso-wrap-distance-left:9pt;mso-wrap-distance-top:0;mso-wrap-distance-right:9pt;mso-wrap-distance-bottom:0;mso-position-horizontal:absolute;mso-position-horizontal-relative:text;mso-position-vertical:absolute;mso-position-vertical-relative:text;v-text-anchor:middle" arcsize="10923f" o:gfxdata="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" fillcolor="#4472c4 [3204]" strokecolor="#1f3763 [1604]" strokeweight="1pt">
                 <v:stroke joinstyle="miter"/>
                 <v:textbox>
                   <w:txbxContent>
                     <w:p>
                       <w:pPr>
+                        <w:shd w:val="clear" w:color="auto" w:fill="FFC000" w:themeFill="accent4"/>
                         <w:jc w:val="center"/>
+                        <w:rPr>
+                          <w:b/>
+                          <w14:textOutline w14:w="12700" w14:cap="flat" w14:cmpd="sng" w14:algn="ctr">
+                            <w14:solidFill>
+                              <w14:schemeClr w14:val="accent4"/>
+                            </w14:solidFill>
+                            <w14:prstDash w14:val="solid"/>
+                            <w14:round/>
+                          </w14:textOutline>
+                          <w14:textFill>
+                            <w14:gradFill>
+                              <w14:gsLst>
+                                <w14:gs w14:pos="0">
+                                  <w14:schemeClr w14:val="accent4"/>
+                                </w14:gs>
+                                <w14:gs w14:pos="4000">
+                                  <w14:schemeClr w14:val="accent4">
+                                    <w14:lumMod w14:val="60000"/>
+                                    <w14:lumOff w14:val="40000"/>
+                                  </w14:schemeClr>
+                                </w14:gs>
+                                <w14:gs w14:pos="87000">
+                                  <w14:schemeClr w14:val="accent4">
+                                    <w14:lumMod w14:val="20000"/>
+                                    <w14:lumOff w14:val="80000"/>
+                                  </w14:schemeClr>
+                                </w14:gs>
+                              </w14:gsLst>
+                              <w14:lin w14:ang="5400000" w14:scaled="0"/>
+                            </w14:gradFill>
+                          </w14:textFill>
+                        </w:rPr>
                       </w:pPr>
                       <w:r>
                         <w:t>Informatique</w:t>

--- a/Rubriques .docx
+++ b/Rubriques .docx
@@ -10,27 +10,27 @@
         <mc:AlternateContent>
           <mc:Choice Requires="wps">
             <w:drawing>
-              <wp:anchor distT="0" distB="0" distL="114300" distR="114300" simplePos="0" relativeHeight="251756544" behindDoc="0" locked="0" layoutInCell="1" allowOverlap="1" wp14:anchorId="2144465D" wp14:editId="4E15EB60">
+              <wp:anchor distT="0" distB="0" distL="114300" distR="114300" simplePos="0" relativeHeight="251699200" behindDoc="0" locked="0" layoutInCell="1" allowOverlap="1" wp14:anchorId="1C16C724" wp14:editId="7EC39833">
                 <wp:simplePos x="0" y="0"/>
                 <wp:positionH relativeFrom="column">
-                  <wp:posOffset>2245953</wp:posOffset>
-                </wp:positionH>
-                <wp:positionV relativeFrom="paragraph">
-                  <wp:posOffset>4688802</wp:posOffset>
-                </wp:positionV>
-                <wp:extent cx="330942" cy="1401635"/>
-                <wp:effectExtent l="38100" t="0" r="31115" b="65405"/>
-                <wp:wrapNone/>
-                <wp:docPr id="34" name="Connecteur droit avec flèche 34"/>
+                  <wp:posOffset>1765300</wp:posOffset>
+                </wp:positionH>
+                <wp:positionV relativeFrom="paragraph">
+                  <wp:posOffset>774700</wp:posOffset>
+                </wp:positionV>
+                <wp:extent cx="603250" cy="800100"/>
+                <wp:effectExtent l="0" t="0" r="82550" b="57150"/>
+                <wp:wrapNone/>
+                <wp:docPr id="26" name="Connecteur droit avec flèche 26"/>
                 <wp:cNvGraphicFramePr/>
                 <a:graphic xmlns:a="http://schemas.openxmlformats.org/drawingml/2006/main">
                   <a:graphicData uri="http://schemas.microsoft.com/office/word/2010/wordprocessingShape">
                     <wps:wsp>
                       <wps:cNvCnPr/>
                       <wps:spPr>
-                        <a:xfrm flipH="1">
-                          <a:off x="0" y="0"/>
-                          <a:ext cx="330942" cy="1401635"/>
+                        <a:xfrm>
+                          <a:off x="0" y="0"/>
+                          <a:ext cx="603250" cy="800100"/>
                         </a:xfrm>
                         <a:prstGeom prst="straightConnector1">
                           <a:avLst/>
@@ -41,13 +41,13 @@
                       </wps:spPr>
                       <wps:style>
                         <a:lnRef idx="1">
-                          <a:schemeClr val="dk1"/>
+                          <a:schemeClr val="accent2"/>
                         </a:lnRef>
                         <a:fillRef idx="0">
-                          <a:schemeClr val="dk1"/>
+                          <a:schemeClr val="accent2"/>
                         </a:fillRef>
                         <a:effectRef idx="0">
-                          <a:schemeClr val="dk1"/>
+                          <a:schemeClr val="accent2"/>
                         </a:effectRef>
                         <a:fontRef idx="minor">
                           <a:schemeClr val="tx1"/>
@@ -57,16 +57,22 @@
                     </wps:wsp>
                   </a:graphicData>
                 </a:graphic>
-              </wp:anchor>
-            </w:drawing>
-          </mc:Choice>
-          <mc:Fallback>
-            <w:pict>
-              <v:shapetype w14:anchorId="5E3C4C56" id="_x0000_t32" coordsize="21600,21600" o:spt="32" o:oned="t" path="m,l21600,21600e" filled="f">
+                <wp14:sizeRelH relativeFrom="margin">
+                  <wp14:pctWidth>0</wp14:pctWidth>
+                </wp14:sizeRelH>
+                <wp14:sizeRelV relativeFrom="margin">
+                  <wp14:pctHeight>0</wp14:pctHeight>
+                </wp14:sizeRelV>
+              </wp:anchor>
+            </w:drawing>
+          </mc:Choice>
+          <mc:Fallback>
+            <w:pict>
+              <v:shapetype w14:anchorId="5B87822F" id="_x0000_t32" coordsize="21600,21600" o:spt="32" o:oned="t" path="m,l21600,21600e" filled="f">
                 <v:path arrowok="t" fillok="f" o:connecttype="none"/>
                 <o:lock v:ext="edit" shapetype="t"/>
               </v:shapetype>
-              <v:shape id="Connecteur droit avec flèche 34" o:spid="_x0000_s1026" type="#_x0000_t32" style="position:absolute;margin-left:176.85pt;margin-top:369.2pt;width:26.05pt;height:110.35pt;flip:x;z-index:251756544;visibility:visible;mso-wrap-style:square;mso-wrap-distance-left:9pt;mso-wrap-distance-top:0;mso-wrap-distance-right:9pt;mso-wrap-distance-bottom:0;mso-position-horizontal:absolute;mso-position-horizontal-relative:text;mso-position-vertical:absolute;mso-position-vertical-relative:text" o:gfxdata="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" strokecolor="black [3200]" strokeweight=".5pt">
+              <v:shape id="Connecteur droit avec flèche 26" o:spid="_x0000_s1026" type="#_x0000_t32" style="position:absolute;margin-left:139pt;margin-top:61pt;width:47.5pt;height:63pt;z-index:251699200;visibility:visible;mso-wrap-style:square;mso-width-percent:0;mso-height-percent:0;mso-wrap-distance-left:9pt;mso-wrap-distance-top:0;mso-wrap-distance-right:9pt;mso-wrap-distance-bottom:0;mso-position-horizontal:absolute;mso-position-horizontal-relative:text;mso-position-vertical:absolute;mso-position-vertical-relative:text;mso-width-percent:0;mso-height-percent:0;mso-width-relative:margin;mso-height-relative:margin" o:gfxdata="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" strokecolor="#ed7d31 [3205]" strokeweight=".5pt">
                 <v:stroke endarrow="block" joinstyle="miter"/>
               </v:shape>
             </w:pict>
@@ -80,7 +86,320 @@
         <mc:AlternateContent>
           <mc:Choice Requires="wps">
             <w:drawing>
-              <wp:anchor distT="0" distB="0" distL="114300" distR="114300" simplePos="0" relativeHeight="251717632" behindDoc="0" locked="0" layoutInCell="1" allowOverlap="1" wp14:anchorId="35EDE7DD" wp14:editId="10C3BE44">
+              <wp:anchor distT="0" distB="0" distL="114300" distR="114300" simplePos="0" relativeHeight="251696128" behindDoc="0" locked="0" layoutInCell="1" allowOverlap="1" wp14:anchorId="73E60D42" wp14:editId="4CCA6841">
+                <wp:simplePos x="0" y="0"/>
+                <wp:positionH relativeFrom="column">
+                  <wp:posOffset>6946900</wp:posOffset>
+                </wp:positionH>
+                <wp:positionV relativeFrom="paragraph">
+                  <wp:posOffset>3098801</wp:posOffset>
+                </wp:positionV>
+                <wp:extent cx="996950" cy="381000"/>
+                <wp:effectExtent l="0" t="0" r="69850" b="57150"/>
+                <wp:wrapNone/>
+                <wp:docPr id="23" name="Connecteur droit avec flèche 23"/>
+                <wp:cNvGraphicFramePr/>
+                <a:graphic xmlns:a="http://schemas.openxmlformats.org/drawingml/2006/main">
+                  <a:graphicData uri="http://schemas.microsoft.com/office/word/2010/wordprocessingShape">
+                    <wps:wsp>
+                      <wps:cNvCnPr/>
+                      <wps:spPr>
+                        <a:xfrm>
+                          <a:off x="0" y="0"/>
+                          <a:ext cx="996950" cy="381000"/>
+                        </a:xfrm>
+                        <a:prstGeom prst="straightConnector1">
+                          <a:avLst/>
+                        </a:prstGeom>
+                        <a:ln>
+                          <a:tailEnd type="triangle"/>
+                        </a:ln>
+                      </wps:spPr>
+                      <wps:style>
+                        <a:lnRef idx="1">
+                          <a:schemeClr val="accent2"/>
+                        </a:lnRef>
+                        <a:fillRef idx="0">
+                          <a:schemeClr val="accent2"/>
+                        </a:fillRef>
+                        <a:effectRef idx="0">
+                          <a:schemeClr val="accent2"/>
+                        </a:effectRef>
+                        <a:fontRef idx="minor">
+                          <a:schemeClr val="tx1"/>
+                        </a:fontRef>
+                      </wps:style>
+                      <wps:bodyPr/>
+                    </wps:wsp>
+                  </a:graphicData>
+                </a:graphic>
+                <wp14:sizeRelH relativeFrom="margin">
+                  <wp14:pctWidth>0</wp14:pctWidth>
+                </wp14:sizeRelH>
+                <wp14:sizeRelV relativeFrom="margin">
+                  <wp14:pctHeight>0</wp14:pctHeight>
+                </wp14:sizeRelV>
+              </wp:anchor>
+            </w:drawing>
+          </mc:Choice>
+          <mc:Fallback>
+            <w:pict>
+              <v:shape w14:anchorId="292B4CC8" id="Connecteur droit avec flèche 23" o:spid="_x0000_s1026" type="#_x0000_t32" style="position:absolute;margin-left:547pt;margin-top:244pt;width:78.5pt;height:30pt;z-index:251696128;visibility:visible;mso-wrap-style:square;mso-width-percent:0;mso-height-percent:0;mso-wrap-distance-left:9pt;mso-wrap-distance-top:0;mso-wrap-distance-right:9pt;mso-wrap-distance-bottom:0;mso-position-horizontal:absolute;mso-position-horizontal-relative:text;mso-position-vertical:absolute;mso-position-vertical-relative:text;mso-width-percent:0;mso-height-percent:0;mso-width-relative:margin;mso-height-relative:margin" o:gfxdata="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" strokecolor="#ed7d31 [3205]" strokeweight=".5pt">
+                <v:stroke endarrow="block" joinstyle="miter"/>
+              </v:shape>
+            </w:pict>
+          </mc:Fallback>
+        </mc:AlternateContent>
+      </w:r>
+      <w:r>
+        <w:rPr>
+          <w:noProof/>
+        </w:rPr>
+        <mc:AlternateContent>
+          <mc:Choice Requires="wps">
+            <w:drawing>
+              <wp:anchor distT="0" distB="0" distL="114300" distR="114300" simplePos="0" relativeHeight="251695104" behindDoc="0" locked="0" layoutInCell="1" allowOverlap="1" wp14:anchorId="565F4314" wp14:editId="207E38EA">
+                <wp:simplePos x="0" y="0"/>
+                <wp:positionH relativeFrom="column">
+                  <wp:posOffset>6311900</wp:posOffset>
+                </wp:positionH>
+                <wp:positionV relativeFrom="paragraph">
+                  <wp:posOffset>3321050</wp:posOffset>
+                </wp:positionV>
+                <wp:extent cx="190500" cy="711200"/>
+                <wp:effectExtent l="0" t="0" r="57150" b="50800"/>
+                <wp:wrapNone/>
+                <wp:docPr id="22" name="Connecteur droit avec flèche 22"/>
+                <wp:cNvGraphicFramePr/>
+                <a:graphic xmlns:a="http://schemas.openxmlformats.org/drawingml/2006/main">
+                  <a:graphicData uri="http://schemas.microsoft.com/office/word/2010/wordprocessingShape">
+                    <wps:wsp>
+                      <wps:cNvCnPr/>
+                      <wps:spPr>
+                        <a:xfrm>
+                          <a:off x="0" y="0"/>
+                          <a:ext cx="190500" cy="711200"/>
+                        </a:xfrm>
+                        <a:prstGeom prst="straightConnector1">
+                          <a:avLst/>
+                        </a:prstGeom>
+                        <a:ln>
+                          <a:tailEnd type="triangle"/>
+                        </a:ln>
+                      </wps:spPr>
+                      <wps:style>
+                        <a:lnRef idx="1">
+                          <a:schemeClr val="accent2"/>
+                        </a:lnRef>
+                        <a:fillRef idx="0">
+                          <a:schemeClr val="accent2"/>
+                        </a:fillRef>
+                        <a:effectRef idx="0">
+                          <a:schemeClr val="accent2"/>
+                        </a:effectRef>
+                        <a:fontRef idx="minor">
+                          <a:schemeClr val="tx1"/>
+                        </a:fontRef>
+                      </wps:style>
+                      <wps:bodyPr/>
+                    </wps:wsp>
+                  </a:graphicData>
+                </a:graphic>
+                <wp14:sizeRelH relativeFrom="margin">
+                  <wp14:pctWidth>0</wp14:pctWidth>
+                </wp14:sizeRelH>
+                <wp14:sizeRelV relativeFrom="margin">
+                  <wp14:pctHeight>0</wp14:pctHeight>
+                </wp14:sizeRelV>
+              </wp:anchor>
+            </w:drawing>
+          </mc:Choice>
+          <mc:Fallback>
+            <w:pict>
+              <v:shape w14:anchorId="3D24DADB" id="Connecteur droit avec flèche 22" o:spid="_x0000_s1026" type="#_x0000_t32" style="position:absolute;margin-left:497pt;margin-top:261.5pt;width:15pt;height:56pt;z-index:251695104;visibility:visible;mso-wrap-style:square;mso-width-percent:0;mso-height-percent:0;mso-wrap-distance-left:9pt;mso-wrap-distance-top:0;mso-wrap-distance-right:9pt;mso-wrap-distance-bottom:0;mso-position-horizontal:absolute;mso-position-horizontal-relative:text;mso-position-vertical:absolute;mso-position-vertical-relative:text;mso-width-percent:0;mso-height-percent:0;mso-width-relative:margin;mso-height-relative:margin" o:gfxdata="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" strokecolor="#ed7d31 [3205]" strokeweight=".5pt">
+                <v:stroke endarrow="block" joinstyle="miter"/>
+              </v:shape>
+            </w:pict>
+          </mc:Fallback>
+        </mc:AlternateContent>
+      </w:r>
+      <w:r>
+        <w:rPr>
+          <w:noProof/>
+        </w:rPr>
+        <mc:AlternateContent>
+          <mc:Choice Requires="wps">
+            <w:drawing>
+              <wp:anchor distT="0" distB="0" distL="114300" distR="114300" simplePos="0" relativeHeight="251697152" behindDoc="0" locked="0" layoutInCell="1" allowOverlap="1" wp14:anchorId="7DE5CBB2" wp14:editId="2FEB0422">
+                <wp:simplePos x="0" y="0"/>
+                <wp:positionH relativeFrom="column">
+                  <wp:posOffset>6724650</wp:posOffset>
+                </wp:positionH>
+                <wp:positionV relativeFrom="paragraph">
+                  <wp:posOffset>3314700</wp:posOffset>
+                </wp:positionV>
+                <wp:extent cx="1219200" cy="742950"/>
+                <wp:effectExtent l="0" t="0" r="76200" b="57150"/>
+                <wp:wrapNone/>
+                <wp:docPr id="24" name="Connecteur droit avec flèche 24"/>
+                <wp:cNvGraphicFramePr/>
+                <a:graphic xmlns:a="http://schemas.openxmlformats.org/drawingml/2006/main">
+                  <a:graphicData uri="http://schemas.microsoft.com/office/word/2010/wordprocessingShape">
+                    <wps:wsp>
+                      <wps:cNvCnPr/>
+                      <wps:spPr>
+                        <a:xfrm>
+                          <a:off x="0" y="0"/>
+                          <a:ext cx="1219200" cy="742950"/>
+                        </a:xfrm>
+                        <a:prstGeom prst="straightConnector1">
+                          <a:avLst/>
+                        </a:prstGeom>
+                        <a:ln>
+                          <a:tailEnd type="triangle"/>
+                        </a:ln>
+                      </wps:spPr>
+                      <wps:style>
+                        <a:lnRef idx="1">
+                          <a:schemeClr val="accent2"/>
+                        </a:lnRef>
+                        <a:fillRef idx="0">
+                          <a:schemeClr val="accent2"/>
+                        </a:fillRef>
+                        <a:effectRef idx="0">
+                          <a:schemeClr val="accent2"/>
+                        </a:effectRef>
+                        <a:fontRef idx="minor">
+                          <a:schemeClr val="tx1"/>
+                        </a:fontRef>
+                      </wps:style>
+                      <wps:bodyPr/>
+                    </wps:wsp>
+                  </a:graphicData>
+                </a:graphic>
+                <wp14:sizeRelH relativeFrom="margin">
+                  <wp14:pctWidth>0</wp14:pctWidth>
+                </wp14:sizeRelH>
+                <wp14:sizeRelV relativeFrom="margin">
+                  <wp14:pctHeight>0</wp14:pctHeight>
+                </wp14:sizeRelV>
+              </wp:anchor>
+            </w:drawing>
+          </mc:Choice>
+          <mc:Fallback>
+            <w:pict>
+              <v:shape w14:anchorId="23CAB84F" id="Connecteur droit avec flèche 24" o:spid="_x0000_s1026" type="#_x0000_t32" style="position:absolute;margin-left:529.5pt;margin-top:261pt;width:96pt;height:58.5pt;z-index:251697152;visibility:visible;mso-wrap-style:square;mso-width-percent:0;mso-height-percent:0;mso-wrap-distance-left:9pt;mso-wrap-distance-top:0;mso-wrap-distance-right:9pt;mso-wrap-distance-bottom:0;mso-position-horizontal:absolute;mso-position-horizontal-relative:text;mso-position-vertical:absolute;mso-position-vertical-relative:text;mso-width-percent:0;mso-height-percent:0;mso-width-relative:margin;mso-height-relative:margin" o:gfxdata="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" strokecolor="#ed7d31 [3205]" strokeweight=".5pt">
+                <v:stroke endarrow="block" joinstyle="miter"/>
+              </v:shape>
+            </w:pict>
+          </mc:Fallback>
+        </mc:AlternateContent>
+      </w:r>
+      <w:r>
+        <w:rPr>
+          <w:noProof/>
+        </w:rPr>
+        <mc:AlternateContent>
+          <mc:Choice Requires="wps">
+            <w:drawing>
+              <wp:anchor distT="0" distB="0" distL="114300" distR="114300" simplePos="0" relativeHeight="251665408" behindDoc="0" locked="0" layoutInCell="1" allowOverlap="1" wp14:anchorId="2A8D983E" wp14:editId="29A61010">
+                <wp:simplePos x="0" y="0"/>
+                <wp:positionH relativeFrom="margin">
+                  <wp:posOffset>5422900</wp:posOffset>
+                </wp:positionH>
+                <wp:positionV relativeFrom="paragraph">
+                  <wp:posOffset>2844800</wp:posOffset>
+                </wp:positionV>
+                <wp:extent cx="1517650" cy="482600"/>
+                <wp:effectExtent l="0" t="0" r="25400" b="12700"/>
+                <wp:wrapNone/>
+                <wp:docPr id="5" name="Rectangle : coins arrondis 5"/>
+                <wp:cNvGraphicFramePr/>
+                <a:graphic xmlns:a="http://schemas.openxmlformats.org/drawingml/2006/main">
+                  <a:graphicData uri="http://schemas.microsoft.com/office/word/2010/wordprocessingShape">
+                    <wps:wsp>
+                      <wps:cNvSpPr/>
+                      <wps:spPr>
+                        <a:xfrm>
+                          <a:off x="0" y="0"/>
+                          <a:ext cx="1517650" cy="482600"/>
+                        </a:xfrm>
+                        <a:prstGeom prst="roundRect">
+                          <a:avLst/>
+                        </a:prstGeom>
+                        <a:solidFill>
+                          <a:srgbClr val="4472C4"/>
+                        </a:solidFill>
+                        <a:ln w="12700" cap="flat" cmpd="sng" algn="ctr">
+                          <a:solidFill>
+                            <a:srgbClr val="4472C4">
+                              <a:shade val="50000"/>
+                            </a:srgbClr>
+                          </a:solidFill>
+                          <a:prstDash val="solid"/>
+                          <a:miter lim="800000"/>
+                        </a:ln>
+                        <a:effectLst/>
+                      </wps:spPr>
+                      <wps:txbx>
+                        <w:txbxContent>
+                          <w:p>
+                            <w:pPr>
+                              <w:shd w:val="clear" w:color="auto" w:fill="FFC000" w:themeFill="accent4"/>
+                              <w:jc w:val="center"/>
+                            </w:pPr>
+                            <w:r>
+                              <w:t>Autres</w:t>
+                            </w:r>
+                          </w:p>
+                        </w:txbxContent>
+                      </wps:txbx>
+                      <wps:bodyPr rot="0" spcFirstLastPara="0" vertOverflow="overflow" horzOverflow="overflow" vert="horz" wrap="square" lIns="91440" tIns="45720" rIns="91440" bIns="45720" numCol="1" spcCol="0" rtlCol="0" fromWordArt="0" anchor="ctr" anchorCtr="0" forceAA="0" compatLnSpc="1">
+                        <a:prstTxWarp prst="textNoShape">
+                          <a:avLst/>
+                        </a:prstTxWarp>
+                        <a:noAutofit/>
+                      </wps:bodyPr>
+                    </wps:wsp>
+                  </a:graphicData>
+                </a:graphic>
+                <wp14:sizeRelV relativeFrom="margin">
+                  <wp14:pctHeight>0</wp14:pctHeight>
+                </wp14:sizeRelV>
+              </wp:anchor>
+            </w:drawing>
+          </mc:Choice>
+          <mc:Fallback>
+            <w:pict>
+              <v:roundrect w14:anchorId="2A8D983E" id="Rectangle : coins arrondis 5" o:spid="_x0000_s1026" style="position:absolute;margin-left:427pt;margin-top:224pt;width:119.5pt;height:38pt;z-index:251665408;visibility:visible;mso-wrap-style:square;mso-height-percent:0;mso-wrap-distance-left:9pt;mso-wrap-distance-top:0;mso-wrap-distance-right:9pt;mso-wrap-distance-bottom:0;mso-position-horizontal:absolute;mso-position-horizontal-relative:margin;mso-position-vertical:absolute;mso-position-vertical-relative:text;mso-height-percent:0;mso-height-relative:margin;v-text-anchor:middle" arcsize="10923f" o:gfxdata="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" fillcolor="#4472c4" strokecolor="#2f528f" strokeweight="1pt">
+                <v:stroke joinstyle="miter"/>
+                <v:textbox>
+                  <w:txbxContent>
+                    <w:p>
+                      <w:pPr>
+                        <w:shd w:val="clear" w:color="auto" w:fill="FFC000" w:themeFill="accent4"/>
+                        <w:jc w:val="center"/>
+                      </w:pPr>
+                      <w:r>
+                        <w:t>Autres</w:t>
+                      </w:r>
+                    </w:p>
+                  </w:txbxContent>
+                </v:textbox>
+                <w10:wrap anchorx="margin"/>
+              </v:roundrect>
+            </w:pict>
+          </mc:Fallback>
+        </mc:AlternateContent>
+      </w:r>
+      <w:r>
+        <w:rPr>
+          <w:noProof/>
+        </w:rPr>
+        <mc:AlternateContent>
+          <mc:Choice Requires="wps">
+            <w:drawing>
+              <wp:anchor distT="0" distB="0" distL="114300" distR="114300" simplePos="0" relativeHeight="251717632" behindDoc="0" locked="0" layoutInCell="1" allowOverlap="1" wp14:anchorId="35EDE7DD" wp14:editId="315B9F12">
                 <wp:simplePos x="0" y="0"/>
                 <wp:positionH relativeFrom="column">
                   <wp:posOffset>1101656</wp:posOffset>
@@ -163,7 +482,7 @@
           </mc:Choice>
           <mc:Fallback>
             <w:pict>
-              <v:roundrect w14:anchorId="35EDE7DD" id="Rectangle : coins arrondis 42" o:spid="_x0000_s1026" style="position:absolute;margin-left:86.75pt;margin-top:412.5pt;width:86pt;height:42.5pt;z-index:251717632;visibility:visible;mso-wrap-style:square;mso-width-percent:0;mso-height-percent:0;mso-wrap-distance-left:9pt;mso-wrap-distance-top:0;mso-wrap-distance-right:9pt;mso-wrap-distance-bottom:0;mso-position-horizontal:absolute;mso-position-horizontal-relative:text;mso-position-vertical:absolute;mso-position-vertical-relative:text;mso-width-percent:0;mso-height-percent:0;mso-width-relative:margin;mso-height-relative:margin;v-text-anchor:middle" arcsize="10923f" o:gfxdata="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" fillcolor="#4472c4" strokecolor="#2f528f" strokeweight="1pt">
+              <v:roundrect w14:anchorId="35EDE7DD" id="Rectangle : coins arrondis 42" o:spid="_x0000_s1027" style="position:absolute;margin-left:86.75pt;margin-top:412.5pt;width:86pt;height:42.5pt;z-index:251717632;visibility:visible;mso-wrap-style:square;mso-width-percent:0;mso-height-percent:0;mso-wrap-distance-left:9pt;mso-wrap-distance-top:0;mso-wrap-distance-right:9pt;mso-wrap-distance-bottom:0;mso-position-horizontal:absolute;mso-position-horizontal-relative:text;mso-position-vertical:absolute;mso-position-vertical-relative:text;mso-width-percent:0;mso-height-percent:0;mso-width-relative:margin;mso-height-relative:margin;v-text-anchor:middle" arcsize="10923f" o:gfxdata="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" fillcolor="#4472c4" strokecolor="#2f528f" strokeweight="1pt">
                 <v:stroke joinstyle="miter"/>
                 <v:textbox>
                   <w:txbxContent>
@@ -278,7 +597,7 @@
           </mc:Choice>
           <mc:Fallback>
             <w:pict>
-              <v:roundrect w14:anchorId="74F6E66D" id="Rectangle : coins arrondis 43" o:spid="_x0000_s1027" style="position:absolute;margin-left:196.55pt;margin-top:413.55pt;width:80.5pt;height:38.5pt;z-index:251719680;visibility:visible;mso-wrap-style:square;mso-width-percent:0;mso-height-percent:0;mso-wrap-distance-left:9pt;mso-wrap-distance-top:0;mso-wrap-distance-right:9pt;mso-wrap-distance-bottom:0;mso-position-horizontal:absolute;mso-position-horizontal-relative:text;mso-position-vertical:absolute;mso-position-vertical-relative:text;mso-width-percent:0;mso-height-percent:0;mso-width-relative:margin;mso-height-relative:margin;v-text-anchor:middle" arcsize="10923f" o:gfxdata="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" fillcolor="#4472c4" strokecolor="#2f528f" strokeweight="1pt">
+              <v:roundrect w14:anchorId="74F6E66D" id="Rectangle : coins arrondis 43" o:spid="_x0000_s1028" style="position:absolute;margin-left:196.55pt;margin-top:413.55pt;width:80.5pt;height:38.5pt;z-index:251719680;visibility:visible;mso-wrap-style:square;mso-width-percent:0;mso-height-percent:0;mso-wrap-distance-left:9pt;mso-wrap-distance-top:0;mso-wrap-distance-right:9pt;mso-wrap-distance-bottom:0;mso-position-horizontal:absolute;mso-position-horizontal-relative:text;mso-position-vertical:absolute;mso-position-vertical-relative:text;mso-width-percent:0;mso-height-percent:0;mso-width-relative:margin;mso-height-relative:margin;v-text-anchor:middle" arcsize="10923f" o:gfxdata="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" fillcolor="#4472c4" strokecolor="#2f528f" strokeweight="1pt">
                 <v:stroke joinstyle="miter"/>
                 <v:textbox>
                   <w:txbxContent>
@@ -310,117 +629,7 @@
         <mc:AlternateContent>
           <mc:Choice Requires="wps">
             <w:drawing>
-              <wp:anchor distT="0" distB="0" distL="114300" distR="114300" simplePos="0" relativeHeight="251753472" behindDoc="0" locked="0" layoutInCell="1" allowOverlap="1" wp14:anchorId="46622819" wp14:editId="7746A3BF">
-                <wp:simplePos x="0" y="0"/>
-                <wp:positionH relativeFrom="margin">
-                  <wp:posOffset>1676891</wp:posOffset>
-                </wp:positionH>
-                <wp:positionV relativeFrom="paragraph">
-                  <wp:posOffset>6089905</wp:posOffset>
-                </wp:positionV>
-                <wp:extent cx="654050" cy="482600"/>
-                <wp:effectExtent l="0" t="0" r="12700" b="12700"/>
-                <wp:wrapNone/>
-                <wp:docPr id="10" name="Rectangle : coins arrondis 10"/>
-                <wp:cNvGraphicFramePr/>
-                <a:graphic xmlns:a="http://schemas.openxmlformats.org/drawingml/2006/main">
-                  <a:graphicData uri="http://schemas.microsoft.com/office/word/2010/wordprocessingShape">
-                    <wps:wsp>
-                      <wps:cNvSpPr/>
-                      <wps:spPr>
-                        <a:xfrm>
-                          <a:off x="0" y="0"/>
-                          <a:ext cx="654050" cy="482600"/>
-                        </a:xfrm>
-                        <a:prstGeom prst="roundRect">
-                          <a:avLst/>
-                        </a:prstGeom>
-                        <a:solidFill>
-                          <a:srgbClr val="4472C4"/>
-                        </a:solidFill>
-                        <a:ln w="12700" cap="flat" cmpd="sng" algn="ctr">
-                          <a:solidFill>
-                            <a:srgbClr val="4472C4">
-                              <a:shade val="50000"/>
-                            </a:srgbClr>
-                          </a:solidFill>
-                          <a:prstDash val="solid"/>
-                          <a:miter lim="800000"/>
-                        </a:ln>
-                        <a:effectLst/>
-                      </wps:spPr>
-                      <wps:txbx>
-                        <w:txbxContent>
-                          <w:p>
-                            <w:pPr>
-                              <w:jc w:val="center"/>
-                              <w:rPr>
-                                <w:color w:val="FFFFFF" w:themeColor="background1"/>
-                              </w:rPr>
-                            </w:pPr>
-                            <w:r>
-                              <w:rPr>
-                                <w:color w:val="FFFFFF" w:themeColor="background1"/>
-                              </w:rPr>
-                              <w:t>Autre</w:t>
-                            </w:r>
-                          </w:p>
-                        </w:txbxContent>
-                      </wps:txbx>
-                      <wps:bodyPr rot="0" spcFirstLastPara="0" vertOverflow="overflow" horzOverflow="overflow" vert="horz" wrap="square" lIns="91440" tIns="45720" rIns="91440" bIns="45720" numCol="1" spcCol="0" rtlCol="0" fromWordArt="0" anchor="ctr" anchorCtr="0" forceAA="0" compatLnSpc="1">
-                        <a:prstTxWarp prst="textNoShape">
-                          <a:avLst/>
-                        </a:prstTxWarp>
-                        <a:noAutofit/>
-                      </wps:bodyPr>
-                    </wps:wsp>
-                  </a:graphicData>
-                </a:graphic>
-                <wp14:sizeRelH relativeFrom="margin">
-                  <wp14:pctWidth>0</wp14:pctWidth>
-                </wp14:sizeRelH>
-                <wp14:sizeRelV relativeFrom="margin">
-                  <wp14:pctHeight>0</wp14:pctHeight>
-                </wp14:sizeRelV>
-              </wp:anchor>
-            </w:drawing>
-          </mc:Choice>
-          <mc:Fallback>
-            <w:pict>
-              <v:roundrect w14:anchorId="46622819" id="Rectangle : coins arrondis 10" o:spid="_x0000_s1028" style="position:absolute;margin-left:132.05pt;margin-top:479.5pt;width:51.5pt;height:38pt;z-index:251753472;visibility:visible;mso-wrap-style:square;mso-width-percent:0;mso-height-percent:0;mso-wrap-distance-left:9pt;mso-wrap-distance-top:0;mso-wrap-distance-right:9pt;mso-wrap-distance-bottom:0;mso-position-horizontal:absolute;mso-position-horizontal-relative:margin;mso-position-vertical:absolute;mso-position-vertical-relative:text;mso-width-percent:0;mso-height-percent:0;mso-width-relative:margin;mso-height-relative:margin;v-text-anchor:middle" arcsize="10923f" o:gfxdata="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" fillcolor="#4472c4" strokecolor="#2f528f" strokeweight="1pt">
-                <v:stroke joinstyle="miter"/>
-                <v:textbox>
-                  <w:txbxContent>
-                    <w:p>
-                      <w:pPr>
-                        <w:jc w:val="center"/>
-                        <w:rPr>
-                          <w:color w:val="FFFFFF" w:themeColor="background1"/>
-                        </w:rPr>
-                      </w:pPr>
-                      <w:r>
-                        <w:rPr>
-                          <w:color w:val="FFFFFF" w:themeColor="background1"/>
-                        </w:rPr>
-                        <w:t>Autre</w:t>
-                      </w:r>
-                    </w:p>
-                  </w:txbxContent>
-                </v:textbox>
-                <w10:wrap anchorx="margin"/>
-              </v:roundrect>
-            </w:pict>
-          </mc:Fallback>
-        </mc:AlternateContent>
-      </w:r>
-      <w:r>
-        <w:rPr>
-          <w:noProof/>
-        </w:rPr>
-        <mc:AlternateContent>
-          <mc:Choice Requires="wps">
-            <w:drawing>
-              <wp:anchor distT="0" distB="0" distL="114300" distR="114300" simplePos="0" relativeHeight="251700224" behindDoc="0" locked="0" layoutInCell="1" allowOverlap="1" wp14:anchorId="773ABBC5" wp14:editId="7E2B3806">
+              <wp:anchor distT="0" distB="0" distL="114300" distR="114300" simplePos="0" relativeHeight="251700224" behindDoc="0" locked="0" layoutInCell="1" allowOverlap="1" wp14:anchorId="773ABBC5" wp14:editId="028EE553">
                 <wp:simplePos x="0" y="0"/>
                 <wp:positionH relativeFrom="column">
                   <wp:posOffset>2806700</wp:posOffset>
@@ -478,11 +687,7 @@
           </mc:Choice>
           <mc:Fallback>
             <w:pict>
-              <v:shapetype w14:anchorId="33520378" id="_x0000_t32" coordsize="21600,21600" o:spt="32" o:oned="t" path="m,l21600,21600e" filled="f">
-                <v:path arrowok="t" fillok="f" o:connecttype="none"/>
-                <o:lock v:ext="edit" shapetype="t"/>
-              </v:shapetype>
-              <v:shape id="Connecteur droit avec flèche 28" o:spid="_x0000_s1026" type="#_x0000_t32" style="position:absolute;margin-left:221pt;margin-top:61.5pt;width:128.5pt;height:269pt;flip:x;z-index:251700224;visibility:visible;mso-wrap-style:square;mso-width-percent:0;mso-height-percent:0;mso-wrap-distance-left:9pt;mso-wrap-distance-top:0;mso-wrap-distance-right:9pt;mso-wrap-distance-bottom:0;mso-position-horizontal:absolute;mso-position-horizontal-relative:text;mso-position-vertical:absolute;mso-position-vertical-relative:text;mso-width-percent:0;mso-height-percent:0;mso-width-relative:margin;mso-height-relative:margin" o:gfxdata="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" strokecolor="#ed7d31 [3205]" strokeweight=".5pt">
+              <v:shape w14:anchorId="35BFF7F4" id="Connecteur droit avec flèche 28" o:spid="_x0000_s1026" type="#_x0000_t32" style="position:absolute;margin-left:221pt;margin-top:61.5pt;width:128.5pt;height:269pt;flip:x;z-index:251700224;visibility:visible;mso-wrap-style:square;mso-width-percent:0;mso-height-percent:0;mso-wrap-distance-left:9pt;mso-wrap-distance-top:0;mso-wrap-distance-right:9pt;mso-wrap-distance-bottom:0;mso-position-horizontal:absolute;mso-position-horizontal-relative:text;mso-position-vertical:absolute;mso-position-vertical-relative:text;mso-width-percent:0;mso-height-percent:0;mso-width-relative:margin;mso-height-relative:margin" o:gfxdata="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" strokecolor="#ed7d31 [3205]" strokeweight=".5pt">
                 <v:stroke endarrow="block" joinstyle="miter"/>
               </v:shape>
             </w:pict>
@@ -1066,7 +1271,7 @@
         <mc:AlternateContent>
           <mc:Choice Requires="wps">
             <w:drawing>
-              <wp:anchor distT="0" distB="0" distL="114300" distR="114300" simplePos="0" relativeHeight="251661312" behindDoc="0" locked="0" layoutInCell="1" allowOverlap="1" wp14:anchorId="2D97F744" wp14:editId="76BA070A">
+              <wp:anchor distT="0" distB="0" distL="114300" distR="114300" simplePos="0" relativeHeight="251661312" behindDoc="0" locked="0" layoutInCell="1" allowOverlap="1" wp14:anchorId="2D97F744" wp14:editId="68D21141">
                 <wp:simplePos x="0" y="0"/>
                 <wp:positionH relativeFrom="margin">
                   <wp:posOffset>7023100</wp:posOffset>
@@ -1163,319 +1368,6 @@
         <mc:AlternateContent>
           <mc:Choice Requires="wps">
             <w:drawing>
-              <wp:anchor distT="0" distB="0" distL="114300" distR="114300" simplePos="0" relativeHeight="251697152" behindDoc="0" locked="0" layoutInCell="1" allowOverlap="1" wp14:anchorId="7DE5CBB2" wp14:editId="79175859">
-                <wp:simplePos x="0" y="0"/>
-                <wp:positionH relativeFrom="column">
-                  <wp:posOffset>6565900</wp:posOffset>
-                </wp:positionH>
-                <wp:positionV relativeFrom="paragraph">
-                  <wp:posOffset>3695700</wp:posOffset>
-                </wp:positionV>
-                <wp:extent cx="1403350" cy="361950"/>
-                <wp:effectExtent l="0" t="0" r="44450" b="76200"/>
-                <wp:wrapNone/>
-                <wp:docPr id="24" name="Connecteur droit avec flèche 24"/>
-                <wp:cNvGraphicFramePr/>
-                <a:graphic xmlns:a="http://schemas.openxmlformats.org/drawingml/2006/main">
-                  <a:graphicData uri="http://schemas.microsoft.com/office/word/2010/wordprocessingShape">
-                    <wps:wsp>
-                      <wps:cNvCnPr/>
-                      <wps:spPr>
-                        <a:xfrm>
-                          <a:off x="0" y="0"/>
-                          <a:ext cx="1403350" cy="361950"/>
-                        </a:xfrm>
-                        <a:prstGeom prst="straightConnector1">
-                          <a:avLst/>
-                        </a:prstGeom>
-                        <a:ln>
-                          <a:tailEnd type="triangle"/>
-                        </a:ln>
-                      </wps:spPr>
-                      <wps:style>
-                        <a:lnRef idx="1">
-                          <a:schemeClr val="accent2"/>
-                        </a:lnRef>
-                        <a:fillRef idx="0">
-                          <a:schemeClr val="accent2"/>
-                        </a:fillRef>
-                        <a:effectRef idx="0">
-                          <a:schemeClr val="accent2"/>
-                        </a:effectRef>
-                        <a:fontRef idx="minor">
-                          <a:schemeClr val="tx1"/>
-                        </a:fontRef>
-                      </wps:style>
-                      <wps:bodyPr/>
-                    </wps:wsp>
-                  </a:graphicData>
-                </a:graphic>
-                <wp14:sizeRelH relativeFrom="margin">
-                  <wp14:pctWidth>0</wp14:pctWidth>
-                </wp14:sizeRelH>
-                <wp14:sizeRelV relativeFrom="margin">
-                  <wp14:pctHeight>0</wp14:pctHeight>
-                </wp14:sizeRelV>
-              </wp:anchor>
-            </w:drawing>
-          </mc:Choice>
-          <mc:Fallback>
-            <w:pict>
-              <v:shape w14:anchorId="0B31028F" id="Connecteur droit avec flèche 24" o:spid="_x0000_s1026" type="#_x0000_t32" style="position:absolute;margin-left:517pt;margin-top:291pt;width:110.5pt;height:28.5pt;z-index:251697152;visibility:visible;mso-wrap-style:square;mso-width-percent:0;mso-height-percent:0;mso-wrap-distance-left:9pt;mso-wrap-distance-top:0;mso-wrap-distance-right:9pt;mso-wrap-distance-bottom:0;mso-position-horizontal:absolute;mso-position-horizontal-relative:text;mso-position-vertical:absolute;mso-position-vertical-relative:text;mso-width-percent:0;mso-height-percent:0;mso-width-relative:margin;mso-height-relative:margin" o:gfxdata="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" strokecolor="#ed7d31 [3205]" strokeweight=".5pt">
-                <v:stroke endarrow="block" joinstyle="miter"/>
-              </v:shape>
-            </w:pict>
-          </mc:Fallback>
-        </mc:AlternateContent>
-      </w:r>
-      <w:r>
-        <w:rPr>
-          <w:noProof/>
-        </w:rPr>
-        <mc:AlternateContent>
-          <mc:Choice Requires="wps">
-            <w:drawing>
-              <wp:anchor distT="0" distB="0" distL="114300" distR="114300" simplePos="0" relativeHeight="251696128" behindDoc="0" locked="0" layoutInCell="1" allowOverlap="1" wp14:anchorId="73E60D42" wp14:editId="16809503">
-                <wp:simplePos x="0" y="0"/>
-                <wp:positionH relativeFrom="column">
-                  <wp:posOffset>6546850</wp:posOffset>
-                </wp:positionH>
-                <wp:positionV relativeFrom="paragraph">
-                  <wp:posOffset>3491866</wp:posOffset>
-                </wp:positionV>
-                <wp:extent cx="1428750" cy="45719"/>
-                <wp:effectExtent l="0" t="38100" r="38100" b="88265"/>
-                <wp:wrapNone/>
-                <wp:docPr id="23" name="Connecteur droit avec flèche 23"/>
-                <wp:cNvGraphicFramePr/>
-                <a:graphic xmlns:a="http://schemas.openxmlformats.org/drawingml/2006/main">
-                  <a:graphicData uri="http://schemas.microsoft.com/office/word/2010/wordprocessingShape">
-                    <wps:wsp>
-                      <wps:cNvCnPr/>
-                      <wps:spPr>
-                        <a:xfrm>
-                          <a:off x="0" y="0"/>
-                          <a:ext cx="1428750" cy="45719"/>
-                        </a:xfrm>
-                        <a:prstGeom prst="straightConnector1">
-                          <a:avLst/>
-                        </a:prstGeom>
-                        <a:ln>
-                          <a:tailEnd type="triangle"/>
-                        </a:ln>
-                      </wps:spPr>
-                      <wps:style>
-                        <a:lnRef idx="1">
-                          <a:schemeClr val="accent2"/>
-                        </a:lnRef>
-                        <a:fillRef idx="0">
-                          <a:schemeClr val="accent2"/>
-                        </a:fillRef>
-                        <a:effectRef idx="0">
-                          <a:schemeClr val="accent2"/>
-                        </a:effectRef>
-                        <a:fontRef idx="minor">
-                          <a:schemeClr val="tx1"/>
-                        </a:fontRef>
-                      </wps:style>
-                      <wps:bodyPr/>
-                    </wps:wsp>
-                  </a:graphicData>
-                </a:graphic>
-                <wp14:sizeRelH relativeFrom="margin">
-                  <wp14:pctWidth>0</wp14:pctWidth>
-                </wp14:sizeRelH>
-                <wp14:sizeRelV relativeFrom="margin">
-                  <wp14:pctHeight>0</wp14:pctHeight>
-                </wp14:sizeRelV>
-              </wp:anchor>
-            </w:drawing>
-          </mc:Choice>
-          <mc:Fallback>
-            <w:pict>
-              <v:shape w14:anchorId="32A07838" id="Connecteur droit avec flèche 23" o:spid="_x0000_s1026" type="#_x0000_t32" style="position:absolute;margin-left:515.5pt;margin-top:274.95pt;width:112.5pt;height:3.6pt;z-index:251696128;visibility:visible;mso-wrap-style:square;mso-width-percent:0;mso-height-percent:0;mso-wrap-distance-left:9pt;mso-wrap-distance-top:0;mso-wrap-distance-right:9pt;mso-wrap-distance-bottom:0;mso-position-horizontal:absolute;mso-position-horizontal-relative:text;mso-position-vertical:absolute;mso-position-vertical-relative:text;mso-width-percent:0;mso-height-percent:0;mso-width-relative:margin;mso-height-relative:margin" o:gfxdata="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" strokecolor="#ed7d31 [3205]" strokeweight=".5pt">
-                <v:stroke endarrow="block" joinstyle="miter"/>
-              </v:shape>
-            </w:pict>
-          </mc:Fallback>
-        </mc:AlternateContent>
-      </w:r>
-      <w:r>
-        <w:rPr>
-          <w:noProof/>
-        </w:rPr>
-        <mc:AlternateContent>
-          <mc:Choice Requires="wps">
-            <w:drawing>
-              <wp:anchor distT="0" distB="0" distL="114300" distR="114300" simplePos="0" relativeHeight="251695104" behindDoc="0" locked="0" layoutInCell="1" allowOverlap="1" wp14:anchorId="565F4314" wp14:editId="0683A986">
-                <wp:simplePos x="0" y="0"/>
-                <wp:positionH relativeFrom="column">
-                  <wp:posOffset>6369050</wp:posOffset>
-                </wp:positionH>
-                <wp:positionV relativeFrom="paragraph">
-                  <wp:posOffset>3797300</wp:posOffset>
-                </wp:positionV>
-                <wp:extent cx="133350" cy="234950"/>
-                <wp:effectExtent l="0" t="0" r="76200" b="50800"/>
-                <wp:wrapNone/>
-                <wp:docPr id="22" name="Connecteur droit avec flèche 22"/>
-                <wp:cNvGraphicFramePr/>
-                <a:graphic xmlns:a="http://schemas.openxmlformats.org/drawingml/2006/main">
-                  <a:graphicData uri="http://schemas.microsoft.com/office/word/2010/wordprocessingShape">
-                    <wps:wsp>
-                      <wps:cNvCnPr/>
-                      <wps:spPr>
-                        <a:xfrm>
-                          <a:off x="0" y="0"/>
-                          <a:ext cx="133350" cy="234950"/>
-                        </a:xfrm>
-                        <a:prstGeom prst="straightConnector1">
-                          <a:avLst/>
-                        </a:prstGeom>
-                        <a:ln>
-                          <a:tailEnd type="triangle"/>
-                        </a:ln>
-                      </wps:spPr>
-                      <wps:style>
-                        <a:lnRef idx="1">
-                          <a:schemeClr val="accent2"/>
-                        </a:lnRef>
-                        <a:fillRef idx="0">
-                          <a:schemeClr val="accent2"/>
-                        </a:fillRef>
-                        <a:effectRef idx="0">
-                          <a:schemeClr val="accent2"/>
-                        </a:effectRef>
-                        <a:fontRef idx="minor">
-                          <a:schemeClr val="tx1"/>
-                        </a:fontRef>
-                      </wps:style>
-                      <wps:bodyPr/>
-                    </wps:wsp>
-                  </a:graphicData>
-                </a:graphic>
-                <wp14:sizeRelH relativeFrom="margin">
-                  <wp14:pctWidth>0</wp14:pctWidth>
-                </wp14:sizeRelH>
-                <wp14:sizeRelV relativeFrom="margin">
-                  <wp14:pctHeight>0</wp14:pctHeight>
-                </wp14:sizeRelV>
-              </wp:anchor>
-            </w:drawing>
-          </mc:Choice>
-          <mc:Fallback>
-            <w:pict>
-              <v:shape w14:anchorId="5F1FE159" id="Connecteur droit avec flèche 22" o:spid="_x0000_s1026" type="#_x0000_t32" style="position:absolute;margin-left:501.5pt;margin-top:299pt;width:10.5pt;height:18.5pt;z-index:251695104;visibility:visible;mso-wrap-style:square;mso-width-percent:0;mso-height-percent:0;mso-wrap-distance-left:9pt;mso-wrap-distance-top:0;mso-wrap-distance-right:9pt;mso-wrap-distance-bottom:0;mso-position-horizontal:absolute;mso-position-horizontal-relative:text;mso-position-vertical:absolute;mso-position-vertical-relative:text;mso-width-percent:0;mso-height-percent:0;mso-width-relative:margin;mso-height-relative:margin" o:gfxdata="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" strokecolor="#ed7d31 [3205]" strokeweight=".5pt">
-                <v:stroke endarrow="block" joinstyle="miter"/>
-              </v:shape>
-            </w:pict>
-          </mc:Fallback>
-        </mc:AlternateContent>
-      </w:r>
-      <w:r>
-        <w:rPr>
-          <w:noProof/>
-        </w:rPr>
-        <mc:AlternateContent>
-          <mc:Choice Requires="wps">
-            <w:drawing>
-              <wp:anchor distT="0" distB="0" distL="114300" distR="114300" simplePos="0" relativeHeight="251665408" behindDoc="0" locked="0" layoutInCell="1" allowOverlap="1" wp14:anchorId="2A8D983E" wp14:editId="13011DCD">
-                <wp:simplePos x="0" y="0"/>
-                <wp:positionH relativeFrom="margin">
-                  <wp:posOffset>5054600</wp:posOffset>
-                </wp:positionH>
-                <wp:positionV relativeFrom="paragraph">
-                  <wp:posOffset>3289300</wp:posOffset>
-                </wp:positionV>
-                <wp:extent cx="1517650" cy="482600"/>
-                <wp:effectExtent l="0" t="0" r="25400" b="12700"/>
-                <wp:wrapNone/>
-                <wp:docPr id="5" name="Rectangle : coins arrondis 5"/>
-                <wp:cNvGraphicFramePr/>
-                <a:graphic xmlns:a="http://schemas.openxmlformats.org/drawingml/2006/main">
-                  <a:graphicData uri="http://schemas.microsoft.com/office/word/2010/wordprocessingShape">
-                    <wps:wsp>
-                      <wps:cNvSpPr/>
-                      <wps:spPr>
-                        <a:xfrm>
-                          <a:off x="0" y="0"/>
-                          <a:ext cx="1517650" cy="482600"/>
-                        </a:xfrm>
-                        <a:prstGeom prst="roundRect">
-                          <a:avLst/>
-                        </a:prstGeom>
-                        <a:solidFill>
-                          <a:srgbClr val="4472C4"/>
-                        </a:solidFill>
-                        <a:ln w="12700" cap="flat" cmpd="sng" algn="ctr">
-                          <a:solidFill>
-                            <a:srgbClr val="4472C4">
-                              <a:shade val="50000"/>
-                            </a:srgbClr>
-                          </a:solidFill>
-                          <a:prstDash val="solid"/>
-                          <a:miter lim="800000"/>
-                        </a:ln>
-                        <a:effectLst/>
-                      </wps:spPr>
-                      <wps:txbx>
-                        <w:txbxContent>
-                          <w:p>
-                            <w:pPr>
-                              <w:shd w:val="clear" w:color="auto" w:fill="FFC000" w:themeFill="accent4"/>
-                              <w:jc w:val="center"/>
-                            </w:pPr>
-                            <w:r>
-                              <w:t>Autres</w:t>
-                            </w:r>
-                          </w:p>
-                        </w:txbxContent>
-                      </wps:txbx>
-                      <wps:bodyPr rot="0" spcFirstLastPara="0" vertOverflow="overflow" horzOverflow="overflow" vert="horz" wrap="square" lIns="91440" tIns="45720" rIns="91440" bIns="45720" numCol="1" spcCol="0" rtlCol="0" fromWordArt="0" anchor="ctr" anchorCtr="0" forceAA="0" compatLnSpc="1">
-                        <a:prstTxWarp prst="textNoShape">
-                          <a:avLst/>
-                        </a:prstTxWarp>
-                        <a:noAutofit/>
-                      </wps:bodyPr>
-                    </wps:wsp>
-                  </a:graphicData>
-                </a:graphic>
-                <wp14:sizeRelV relativeFrom="margin">
-                  <wp14:pctHeight>0</wp14:pctHeight>
-                </wp14:sizeRelV>
-              </wp:anchor>
-            </w:drawing>
-          </mc:Choice>
-          <mc:Fallback>
-            <w:pict>
-              <v:roundrect w14:anchorId="2A8D983E" id="Rectangle : coins arrondis 5" o:spid="_x0000_s1033" style="position:absolute;margin-left:398pt;margin-top:259pt;width:119.5pt;height:38pt;z-index:251665408;visibility:visible;mso-wrap-style:square;mso-height-percent:0;mso-wrap-distance-left:9pt;mso-wrap-distance-top:0;mso-wrap-distance-right:9pt;mso-wrap-distance-bottom:0;mso-position-horizontal:absolute;mso-position-horizontal-relative:margin;mso-position-vertical:absolute;mso-position-vertical-relative:text;mso-height-percent:0;mso-height-relative:margin;v-text-anchor:middle" arcsize="10923f" o:gfxdata="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" fillcolor="#4472c4" strokecolor="#2f528f" strokeweight="1pt">
-                <v:stroke joinstyle="miter"/>
-                <v:textbox>
-                  <w:txbxContent>
-                    <w:p>
-                      <w:pPr>
-                        <w:shd w:val="clear" w:color="auto" w:fill="FFC000" w:themeFill="accent4"/>
-                        <w:jc w:val="center"/>
-                      </w:pPr>
-                      <w:r>
-                        <w:t>Autres</w:t>
-                      </w:r>
-                    </w:p>
-                  </w:txbxContent>
-                </v:textbox>
-                <w10:wrap anchorx="margin"/>
-              </v:roundrect>
-            </w:pict>
-          </mc:Fallback>
-        </mc:AlternateContent>
-      </w:r>
-      <w:r>
-        <w:rPr>
-          <w:noProof/>
-        </w:rPr>
-        <mc:AlternateContent>
-          <mc:Choice Requires="wps">
-            <w:drawing>
               <wp:anchor distT="0" distB="0" distL="114300" distR="114300" simplePos="0" relativeHeight="251685888" behindDoc="0" locked="0" layoutInCell="1" allowOverlap="1" wp14:anchorId="0E2E0B3D" wp14:editId="3429CF6B">
                 <wp:simplePos x="0" y="0"/>
                 <wp:positionH relativeFrom="column">
@@ -1547,7 +1439,7 @@
           </mc:Choice>
           <mc:Fallback>
             <w:pict>
-              <v:roundrect w14:anchorId="0E2E0B3D" id="Rectangle : coins arrondis 16" o:spid="_x0000_s1034" style="position:absolute;margin-left:626pt;margin-top:259pt;width:123pt;height:39pt;z-index:251685888;visibility:visible;mso-wrap-style:square;mso-width-percent:0;mso-wrap-distance-left:9pt;mso-wrap-distance-top:0;mso-wrap-distance-right:9pt;mso-wrap-distance-bottom:0;mso-position-horizontal:absolute;mso-position-horizontal-relative:text;mso-position-vertical:absolute;mso-position-vertical-relative:text;mso-width-percent:0;mso-width-relative:margin;v-text-anchor:middle" arcsize="10923f" o:gfxdata="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" fillcolor="#4472c4 [3204]" strokecolor="#1f3763 [1604]" strokeweight="1pt">
+              <v:roundrect w14:anchorId="0E2E0B3D" id="Rectangle : coins arrondis 16" o:spid="_x0000_s1033" style="position:absolute;margin-left:626pt;margin-top:259pt;width:123pt;height:39pt;z-index:251685888;visibility:visible;mso-wrap-style:square;mso-width-percent:0;mso-wrap-distance-left:9pt;mso-wrap-distance-top:0;mso-wrap-distance-right:9pt;mso-wrap-distance-bottom:0;mso-position-horizontal:absolute;mso-position-horizontal-relative:text;mso-position-vertical:absolute;mso-position-vertical-relative:text;mso-width-percent:0;mso-width-relative:margin;v-text-anchor:middle" arcsize="10923f" o:gfxdata="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" fillcolor="#4472c4 [3204]" strokecolor="#1f3763 [1604]" strokeweight="1pt">
                 <v:stroke joinstyle="miter"/>
                 <v:textbox>
                   <w:txbxContent>
@@ -1644,7 +1536,7 @@
           </mc:Choice>
           <mc:Fallback>
             <w:pict>
-              <v:roundrect w14:anchorId="53BA6791" id="Rectangle : coins arrondis 17" o:spid="_x0000_s1035" style="position:absolute;margin-left:470pt;margin-top:318pt;width:135.5pt;height:39pt;z-index:251687936;visibility:visible;mso-wrap-style:square;mso-width-percent:0;mso-wrap-distance-left:9pt;mso-wrap-distance-top:0;mso-wrap-distance-right:9pt;mso-wrap-distance-bottom:0;mso-position-horizontal:absolute;mso-position-horizontal-relative:margin;mso-position-vertical:absolute;mso-position-vertical-relative:text;mso-width-percent:0;mso-width-relative:margin;v-text-anchor:middle" arcsize="10923f" o:gfxdata="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" fillcolor="#4472c4 [3204]" strokecolor="#1f3763 [1604]" strokeweight="1pt">
+              <v:roundrect w14:anchorId="53BA6791" id="Rectangle : coins arrondis 17" o:spid="_x0000_s1034" style="position:absolute;margin-left:470pt;margin-top:318pt;width:135.5pt;height:39pt;z-index:251687936;visibility:visible;mso-wrap-style:square;mso-width-percent:0;mso-wrap-distance-left:9pt;mso-wrap-distance-top:0;mso-wrap-distance-right:9pt;mso-wrap-distance-bottom:0;mso-position-horizontal:absolute;mso-position-horizontal-relative:margin;mso-position-vertical:absolute;mso-position-vertical-relative:text;mso-width-percent:0;mso-width-relative:margin;v-text-anchor:middle" arcsize="10923f" o:gfxdata="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" fillcolor="#4472c4 [3204]" strokecolor="#1f3763 [1604]" strokeweight="1pt">
                 <v:stroke joinstyle="miter"/>
                 <v:textbox>
                   <w:txbxContent>
@@ -1745,7 +1637,7 @@
           </mc:Choice>
           <mc:Fallback>
             <w:pict>
-              <v:roundrect w14:anchorId="1A83CDE8" id="Rectangle : coins arrondis 19" o:spid="_x0000_s1036" style="position:absolute;margin-left:93.3pt;margin-top:317.5pt;width:144.5pt;height:39pt;z-index:251692032;visibility:visible;mso-wrap-style:square;mso-width-percent:0;mso-wrap-distance-left:9pt;mso-wrap-distance-top:0;mso-wrap-distance-right:9pt;mso-wrap-distance-bottom:0;mso-position-horizontal:right;mso-position-horizontal-relative:margin;mso-position-vertical:absolute;mso-position-vertical-relative:text;mso-width-percent:0;mso-width-relative:margin;v-text-anchor:middle" arcsize="10923f" o:gfxdata="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" fillcolor="#4472c4" strokecolor="#2f528f" strokeweight="1pt">
+              <v:roundrect w14:anchorId="1A83CDE8" id="Rectangle : coins arrondis 19" o:spid="_x0000_s1035" style="position:absolute;margin-left:93.3pt;margin-top:317.5pt;width:144.5pt;height:39pt;z-index:251692032;visibility:visible;mso-wrap-style:square;mso-width-percent:0;mso-wrap-distance-left:9pt;mso-wrap-distance-top:0;mso-wrap-distance-right:9pt;mso-wrap-distance-bottom:0;mso-position-horizontal:right;mso-position-horizontal-relative:margin;mso-position-vertical:absolute;mso-position-vertical-relative:text;mso-width-percent:0;mso-width-relative:margin;v-text-anchor:middle" arcsize="10923f" o:gfxdata="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" fillcolor="#4472c4" strokecolor="#2f528f" strokeweight="1pt">
                 <v:stroke joinstyle="miter"/>
                 <v:textbox>
                   <w:txbxContent>
@@ -2324,7 +2216,7 @@
           </mc:Choice>
           <mc:Fallback>
             <w:pict>
-              <v:roundrect w14:anchorId="289CD602" id="Rectangle : coins arrondis 48" o:spid="_x0000_s1037" style="position:absolute;margin-left:656.5pt;margin-top:415pt;width:74.5pt;height:91pt;z-index:251725824;visibility:visible;mso-wrap-style:square;mso-height-percent:0;mso-wrap-distance-left:9pt;mso-wrap-distance-top:0;mso-wrap-distance-right:9pt;mso-wrap-distance-bottom:0;mso-position-horizontal:absolute;mso-position-horizontal-relative:text;mso-position-vertical:absolute;mso-position-vertical-relative:text;mso-height-percent:0;mso-height-relative:margin;v-text-anchor:middle" arcsize="10923f" o:gfxdata="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" fillcolor="#4472c4" strokecolor="#2f528f" strokeweight="1pt">
+              <v:roundrect w14:anchorId="289CD602" id="Rectangle : coins arrondis 48" o:spid="_x0000_s1036" style="position:absolute;margin-left:656.5pt;margin-top:415pt;width:74.5pt;height:91pt;z-index:251725824;visibility:visible;mso-wrap-style:square;mso-height-percent:0;mso-wrap-distance-left:9pt;mso-wrap-distance-top:0;mso-wrap-distance-right:9pt;mso-wrap-distance-bottom:0;mso-position-horizontal:absolute;mso-position-horizontal-relative:text;mso-position-vertical:absolute;mso-position-vertical-relative:text;mso-height-percent:0;mso-height-relative:margin;v-text-anchor:middle" arcsize="10923f" o:gfxdata="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" fillcolor="#4472c4" strokecolor="#2f528f" strokeweight="1pt">
                 <v:stroke joinstyle="miter"/>
                 <v:textbox>
                   <w:txbxContent>
@@ -2430,7 +2322,7 @@
           </mc:Choice>
           <mc:Fallback>
             <w:pict>
-              <v:roundrect w14:anchorId="3B696F31" id="Rectangle : coins arrondis 49" o:spid="_x0000_s1038" style="position:absolute;margin-left:441.5pt;margin-top:482pt;width:74.5pt;height:39pt;z-index:251727872;visibility:visible;mso-wrap-style:square;mso-wrap-distance-left:9pt;mso-wrap-distance-top:0;mso-wrap-distance-right:9pt;mso-wrap-distance-bottom:0;mso-position-horizontal:absolute;mso-position-horizontal-relative:text;mso-position-vertical:absolute;mso-position-vertical-relative:text;v-text-anchor:middle" arcsize="10923f" o:gfxdata="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" fillcolor="#4472c4 [3204]" strokecolor="#1f3763 [1604]" strokeweight="1pt">
+              <v:roundrect w14:anchorId="3B696F31" id="Rectangle : coins arrondis 49" o:spid="_x0000_s1037" style="position:absolute;margin-left:441.5pt;margin-top:482pt;width:74.5pt;height:39pt;z-index:251727872;visibility:visible;mso-wrap-style:square;mso-wrap-distance-left:9pt;mso-wrap-distance-top:0;mso-wrap-distance-right:9pt;mso-wrap-distance-bottom:0;mso-position-horizontal:absolute;mso-position-horizontal-relative:text;mso-position-vertical:absolute;mso-position-vertical-relative:text;v-text-anchor:middle" arcsize="10923f" o:gfxdata="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" fillcolor="#4472c4 [3204]" strokecolor="#1f3763 [1604]" strokeweight="1pt">
                 <v:stroke joinstyle="miter"/>
                 <v:textbox>
                   <w:txbxContent>
@@ -2524,7 +2416,7 @@
           </mc:Choice>
           <mc:Fallback>
             <w:pict>
-              <v:roundrect w14:anchorId="75351728" id="Rectangle : coins arrondis 50" o:spid="_x0000_s1039" style="position:absolute;margin-left:353pt;margin-top:482pt;width:74.5pt;height:39pt;z-index:251729920;visibility:visible;mso-wrap-style:square;mso-wrap-distance-left:9pt;mso-wrap-distance-top:0;mso-wrap-distance-right:9pt;mso-wrap-distance-bottom:0;mso-position-horizontal:absolute;mso-position-horizontal-relative:text;mso-position-vertical:absolute;mso-position-vertical-relative:text;v-text-anchor:middle" arcsize="10923f" o:gfxdata="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" fillcolor="#4472c4 [3204]" strokecolor="#1f3763 [1604]" strokeweight="1pt">
+              <v:roundrect w14:anchorId="75351728" id="Rectangle : coins arrondis 50" o:spid="_x0000_s1038" style="position:absolute;margin-left:353pt;margin-top:482pt;width:74.5pt;height:39pt;z-index:251729920;visibility:visible;mso-wrap-style:square;mso-wrap-distance-left:9pt;mso-wrap-distance-top:0;mso-wrap-distance-right:9pt;mso-wrap-distance-bottom:0;mso-position-horizontal:absolute;mso-position-horizontal-relative:text;mso-position-vertical:absolute;mso-position-vertical-relative:text;v-text-anchor:middle" arcsize="10923f" o:gfxdata="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" fillcolor="#4472c4 [3204]" strokecolor="#1f3763 [1604]" strokeweight="1pt">
                 <v:stroke joinstyle="miter"/>
                 <v:textbox>
                   <w:txbxContent>
@@ -2618,7 +2510,7 @@
           </mc:Choice>
           <mc:Fallback>
             <w:pict>
-              <v:roundrect w14:anchorId="6BA15FD5" id="Rectangle : coins arrondis 51" o:spid="_x0000_s1040" style="position:absolute;margin-left:262.5pt;margin-top:482pt;width:74.5pt;height:39pt;z-index:251731968;visibility:visible;mso-wrap-style:square;mso-wrap-distance-left:9pt;mso-wrap-distance-top:0;mso-wrap-distance-right:9pt;mso-wrap-distance-bottom:0;mso-position-horizontal:absolute;mso-position-horizontal-relative:text;mso-position-vertical:absolute;mso-position-vertical-relative:text;v-text-anchor:middle" arcsize="10923f" o:gfxdata="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" fillcolor="#4472c4 [3204]" strokecolor="#1f3763 [1604]" strokeweight="1pt">
+              <v:roundrect w14:anchorId="6BA15FD5" id="Rectangle : coins arrondis 51" o:spid="_x0000_s1039" style="position:absolute;margin-left:262.5pt;margin-top:482pt;width:74.5pt;height:39pt;z-index:251731968;visibility:visible;mso-wrap-style:square;mso-wrap-distance-left:9pt;mso-wrap-distance-top:0;mso-wrap-distance-right:9pt;mso-wrap-distance-bottom:0;mso-position-horizontal:absolute;mso-position-horizontal-relative:text;mso-position-vertical:absolute;mso-position-vertical-relative:text;v-text-anchor:middle" arcsize="10923f" o:gfxdata="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" fillcolor="#4472c4 [3204]" strokecolor="#1f3763 [1604]" strokeweight="1pt">
                 <v:stroke joinstyle="miter"/>
                 <v:textbox>
                   <w:txbxContent>
@@ -2899,19 +2791,6 @@
                             <w:r>
                               <w:t>Dépannage</w:t>
                             </w:r>
-                            <w:r>
-                              <w:t>/Autre</w:t>
-                            </w:r>
-                          </w:p>
-                          <w:p>
-                            <w:pPr>
-                              <w:jc w:val="center"/>
-                            </w:pPr>
-                            <w:proofErr w:type="spellStart"/>
-                            <w:r>
-                              <w:t>utreutre</w:t>
-                            </w:r>
-                            <w:proofErr w:type="spellEnd"/>
                           </w:p>
                         </w:txbxContent>
                       </wps:txbx>
@@ -2929,7 +2808,7 @@
           </mc:Choice>
           <mc:Fallback>
             <w:pict>
-              <v:roundrect w14:anchorId="1A51C0C3" id="Rectangle : coins arrondis 52" o:spid="_x0000_s1041" style="position:absolute;margin-left:462pt;margin-top:417pt;width:74.5pt;height:39pt;z-index:251734016;visibility:visible;mso-wrap-style:square;mso-wrap-distance-left:9pt;mso-wrap-distance-top:0;mso-wrap-distance-right:9pt;mso-wrap-distance-bottom:0;mso-position-horizontal:absolute;mso-position-horizontal-relative:text;mso-position-vertical:absolute;mso-position-vertical-relative:text;v-text-anchor:middle" arcsize="10923f" o:gfxdata="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" fillcolor="#4472c4 [3204]" strokecolor="#1f3763 [1604]" strokeweight="1pt">
+              <v:roundrect w14:anchorId="1A51C0C3" id="Rectangle : coins arrondis 52" o:spid="_x0000_s1040" style="position:absolute;margin-left:462pt;margin-top:417pt;width:74.5pt;height:39pt;z-index:251734016;visibility:visible;mso-wrap-style:square;mso-wrap-distance-left:9pt;mso-wrap-distance-top:0;mso-wrap-distance-right:9pt;mso-wrap-distance-bottom:0;mso-position-horizontal:absolute;mso-position-horizontal-relative:text;mso-position-vertical:absolute;mso-position-vertical-relative:text;v-text-anchor:middle" arcsize="10923f" o:gfxdata="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" fillcolor="#4472c4 [3204]" strokecolor="#1f3763 [1604]" strokeweight="1pt">
                 <v:stroke joinstyle="miter"/>
                 <v:textbox>
                   <w:txbxContent>
@@ -2940,19 +2819,6 @@
                       <w:r>
                         <w:t>Dépannage</w:t>
                       </w:r>
-                      <w:r>
-                        <w:t>/Autre</w:t>
-                      </w:r>
-                    </w:p>
-                    <w:p>
-                      <w:pPr>
-                        <w:jc w:val="center"/>
-                      </w:pPr>
-                      <w:proofErr w:type="spellStart"/>
-                      <w:r>
-                        <w:t>utreutre</w:t>
-                      </w:r>
-                      <w:proofErr w:type="spellEnd"/>
                     </w:p>
                   </w:txbxContent>
                 </v:textbox>
@@ -3036,7 +2902,7 @@
           </mc:Choice>
           <mc:Fallback>
             <w:pict>
-              <v:roundrect w14:anchorId="5CDBD89B" id="Rectangle : coins arrondis 53" o:spid="_x0000_s1042" style="position:absolute;margin-left:380pt;margin-top:416.5pt;width:74.5pt;height:39pt;z-index:251736064;visibility:visible;mso-wrap-style:square;mso-wrap-distance-left:9pt;mso-wrap-distance-top:0;mso-wrap-distance-right:9pt;mso-wrap-distance-bottom:0;mso-position-horizontal:absolute;mso-position-horizontal-relative:text;mso-position-vertical:absolute;mso-position-vertical-relative:text;v-text-anchor:middle" arcsize="10923f" o:gfxdata="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" fillcolor="#4472c4 [3204]" strokecolor="#1f3763 [1604]" strokeweight="1pt">
+              <v:roundrect w14:anchorId="5CDBD89B" id="Rectangle : coins arrondis 53" o:spid="_x0000_s1041" style="position:absolute;margin-left:380pt;margin-top:416.5pt;width:74.5pt;height:39pt;z-index:251736064;visibility:visible;mso-wrap-style:square;mso-wrap-distance-left:9pt;mso-wrap-distance-top:0;mso-wrap-distance-right:9pt;mso-wrap-distance-bottom:0;mso-position-horizontal:absolute;mso-position-horizontal-relative:text;mso-position-vertical:absolute;mso-position-vertical-relative:text;v-text-anchor:middle" arcsize="10923f" o:gfxdata="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" fillcolor="#4472c4 [3204]" strokecolor="#1f3763 [1604]" strokeweight="1pt">
                 <v:stroke joinstyle="miter"/>
                 <v:textbox>
                   <w:txbxContent>
@@ -3133,7 +2999,7 @@
           </mc:Choice>
           <mc:Fallback>
             <w:pict>
-              <v:roundrect w14:anchorId="1D597977" id="Rectangle : coins arrondis 47" o:spid="_x0000_s1043" style="position:absolute;margin-left:285.5pt;margin-top:416pt;width:88.5pt;height:39pt;z-index:251723776;visibility:visible;mso-wrap-style:square;mso-width-percent:0;mso-wrap-distance-left:9pt;mso-wrap-distance-top:0;mso-wrap-distance-right:9pt;mso-wrap-distance-bottom:0;mso-position-horizontal:absolute;mso-position-horizontal-relative:text;mso-position-vertical:absolute;mso-position-vertical-relative:text;mso-width-percent:0;mso-width-relative:margin;v-text-anchor:middle" arcsize="10923f" o:gfxdata="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" fillcolor="#4472c4 [3204]" strokecolor="#1f3763 [1604]" strokeweight="1pt">
+              <v:roundrect w14:anchorId="1D597977" id="Rectangle : coins arrondis 47" o:spid="_x0000_s1042" style="position:absolute;margin-left:285.5pt;margin-top:416pt;width:88.5pt;height:39pt;z-index:251723776;visibility:visible;mso-wrap-style:square;mso-width-percent:0;mso-wrap-distance-left:9pt;mso-wrap-distance-top:0;mso-wrap-distance-right:9pt;mso-wrap-distance-bottom:0;mso-position-horizontal:absolute;mso-position-horizontal-relative:text;mso-position-vertical:absolute;mso-position-vertical-relative:text;mso-width-percent:0;mso-width-relative:margin;v-text-anchor:middle" arcsize="10923f" o:gfxdata="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" fillcolor="#4472c4 [3204]" strokecolor="#1f3763 [1604]" strokeweight="1pt">
                 <v:stroke joinstyle="miter"/>
                 <v:textbox>
                   <w:txbxContent>
@@ -3431,7 +3297,7 @@
           </mc:Choice>
           <mc:Fallback>
             <w:pict>
-              <v:roundrect w14:anchorId="0F87AB85" id="Rectangle : coins arrondis 41" o:spid="_x0000_s1044" style="position:absolute;margin-left:0;margin-top:409.5pt;width:80pt;height:51pt;z-index:251715584;visibility:visible;mso-wrap-style:square;mso-width-percent:0;mso-height-percent:0;mso-wrap-distance-left:9pt;mso-wrap-distance-top:0;mso-wrap-distance-right:9pt;mso-wrap-distance-bottom:0;mso-position-horizontal:left;mso-position-horizontal-relative:margin;mso-position-vertical:absolute;mso-position-vertical-relative:text;mso-width-percent:0;mso-height-percent:0;mso-width-relative:margin;mso-height-relative:margin;v-text-anchor:middle" arcsize="10923f" o:gfxdata="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" fillcolor="#4472c4 [3204]" strokecolor="#1f3763 [1604]" strokeweight="1pt">
+              <v:roundrect w14:anchorId="0F87AB85" id="Rectangle : coins arrondis 41" o:spid="_x0000_s1043" style="position:absolute;margin-left:0;margin-top:409.5pt;width:80pt;height:51pt;z-index:251715584;visibility:visible;mso-wrap-style:square;mso-width-percent:0;mso-height-percent:0;mso-wrap-distance-left:9pt;mso-wrap-distance-top:0;mso-wrap-distance-right:9pt;mso-wrap-distance-bottom:0;mso-position-horizontal:left;mso-position-horizontal-relative:margin;mso-position-vertical:absolute;mso-position-vertical-relative:text;mso-width-percent:0;mso-height-percent:0;mso-width-relative:margin;mso-height-relative:margin;v-text-anchor:middle" arcsize="10923f" o:gfxdata="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" fillcolor="#4472c4 [3204]" strokecolor="#1f3763 [1604]" strokeweight="1pt">
                 <v:stroke joinstyle="miter"/>
                 <v:textbox>
                   <w:txbxContent>
@@ -3924,7 +3790,7 @@
           </mc:Choice>
           <mc:Fallback>
             <w:pict>
-              <v:roundrect w14:anchorId="3BF0CCC8" id="Rectangle : coins arrondis 33" o:spid="_x0000_s1045" style="position:absolute;margin-left:155.5pt;margin-top:210pt;width:61pt;height:28pt;z-index:251707392;visibility:visible;mso-wrap-style:square;mso-width-percent:0;mso-wrap-distance-left:9pt;mso-wrap-distance-top:0;mso-wrap-distance-right:9pt;mso-wrap-distance-bottom:0;mso-position-horizontal:absolute;mso-position-horizontal-relative:margin;mso-position-vertical:absolute;mso-position-vertical-relative:text;mso-width-percent:0;mso-width-relative:margin;v-text-anchor:middle" arcsize="10923f" o:gfxdata="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" fillcolor="#4472c4 [3204]" strokecolor="#1f3763 [1604]" strokeweight="1pt">
+              <v:roundrect w14:anchorId="3BF0CCC8" id="Rectangle : coins arrondis 33" o:spid="_x0000_s1044" style="position:absolute;margin-left:155.5pt;margin-top:210pt;width:61pt;height:28pt;z-index:251707392;visibility:visible;mso-wrap-style:square;mso-width-percent:0;mso-wrap-distance-left:9pt;mso-wrap-distance-top:0;mso-wrap-distance-right:9pt;mso-wrap-distance-bottom:0;mso-position-horizontal:absolute;mso-position-horizontal-relative:margin;mso-position-vertical:absolute;mso-position-vertical-relative:text;mso-width-percent:0;mso-width-relative:margin;v-text-anchor:middle" arcsize="10923f" o:gfxdata="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" fillcolor="#4472c4 [3204]" strokecolor="#1f3763 [1604]" strokeweight="1pt">
                 <v:stroke joinstyle="miter"/>
                 <v:textbox>
                   <w:txbxContent>
@@ -4022,7 +3888,7 @@
           </mc:Choice>
           <mc:Fallback>
             <w:pict>
-              <v:roundrect w14:anchorId="0539FF25" id="Rectangle : coins arrondis 32" o:spid="_x0000_s1046" style="position:absolute;margin-left:75.5pt;margin-top:209.5pt;width:61pt;height:28pt;z-index:251705344;visibility:visible;mso-wrap-style:square;mso-width-percent:0;mso-wrap-distance-left:9pt;mso-wrap-distance-top:0;mso-wrap-distance-right:9pt;mso-wrap-distance-bottom:0;mso-position-horizontal:absolute;mso-position-horizontal-relative:margin;mso-position-vertical:absolute;mso-position-vertical-relative:text;mso-width-percent:0;mso-width-relative:margin;v-text-anchor:middle" arcsize="10923f" o:gfxdata="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" fillcolor="#4472c4 [3204]" strokecolor="#1f3763 [1604]" strokeweight="1pt">
+              <v:roundrect w14:anchorId="0539FF25" id="Rectangle : coins arrondis 32" o:spid="_x0000_s1045" style="position:absolute;margin-left:75.5pt;margin-top:209.5pt;width:61pt;height:28pt;z-index:251705344;visibility:visible;mso-wrap-style:square;mso-width-percent:0;mso-wrap-distance-left:9pt;mso-wrap-distance-top:0;mso-wrap-distance-right:9pt;mso-wrap-distance-bottom:0;mso-position-horizontal:absolute;mso-position-horizontal-relative:margin;mso-position-vertical:absolute;mso-position-vertical-relative:text;mso-width-percent:0;mso-width-relative:margin;v-text-anchor:middle" arcsize="10923f" o:gfxdata="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" fillcolor="#4472c4 [3204]" strokecolor="#1f3763 [1604]" strokeweight="1pt">
                 <v:stroke joinstyle="miter"/>
                 <v:textbox>
                   <w:txbxContent>
@@ -4120,7 +3986,7 @@
           </mc:Choice>
           <mc:Fallback>
             <w:pict>
-              <v:roundrect w14:anchorId="60147F91" id="Rectangle : coins arrondis 31" o:spid="_x0000_s1047" style="position:absolute;margin-left:0;margin-top:207.5pt;width:61pt;height:28pt;z-index:251703296;visibility:visible;mso-wrap-style:square;mso-width-percent:0;mso-wrap-distance-left:9pt;mso-wrap-distance-top:0;mso-wrap-distance-right:9pt;mso-wrap-distance-bottom:0;mso-position-horizontal:left;mso-position-horizontal-relative:margin;mso-position-vertical:absolute;mso-position-vertical-relative:text;mso-width-percent:0;mso-width-relative:margin;v-text-anchor:middle" arcsize="10923f" o:gfxdata="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" fillcolor="#4472c4 [3204]" strokecolor="#1f3763 [1604]" strokeweight="1pt">
+              <v:roundrect w14:anchorId="60147F91" id="Rectangle : coins arrondis 31" o:spid="_x0000_s1046" style="position:absolute;margin-left:0;margin-top:207.5pt;width:61pt;height:28pt;z-index:251703296;visibility:visible;mso-wrap-style:square;mso-width-percent:0;mso-wrap-distance-left:9pt;mso-wrap-distance-top:0;mso-wrap-distance-right:9pt;mso-wrap-distance-bottom:0;mso-position-horizontal:left;mso-position-horizontal-relative:margin;mso-position-vertical:absolute;mso-position-vertical-relative:text;mso-width-percent:0;mso-width-relative:margin;v-text-anchor:middle" arcsize="10923f" o:gfxdata="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" fillcolor="#4472c4 [3204]" strokecolor="#1f3763 [1604]" strokeweight="1pt">
                 <v:stroke joinstyle="miter"/>
                 <v:textbox>
                   <w:txbxContent>
@@ -4215,7 +4081,7 @@
           </mc:Choice>
           <mc:Fallback>
             <w:pict>
-              <v:roundrect w14:anchorId="0EEEF5DE" id="Rectangle : coins arrondis 8" o:spid="_x0000_s1048" style="position:absolute;margin-left:165.5pt;margin-top:331pt;width:72.5pt;height:39pt;z-index:251669504;visibility:visible;mso-wrap-style:square;mso-wrap-distance-left:9pt;mso-wrap-distance-top:0;mso-wrap-distance-right:9pt;mso-wrap-distance-bottom:0;mso-position-horizontal:absolute;mso-position-horizontal-relative:text;mso-position-vertical:absolute;mso-position-vertical-relative:text;v-text-anchor:middle" arcsize="10923f" o:gfxdata="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" fillcolor="#4472c4 [3204]" strokecolor="#1f3763 [1604]" strokeweight="1pt">
+              <v:roundrect w14:anchorId="0EEEF5DE" id="Rectangle : coins arrondis 8" o:spid="_x0000_s1047" style="position:absolute;margin-left:165.5pt;margin-top:331pt;width:72.5pt;height:39pt;z-index:251669504;visibility:visible;mso-wrap-style:square;mso-wrap-distance-left:9pt;mso-wrap-distance-top:0;mso-wrap-distance-right:9pt;mso-wrap-distance-bottom:0;mso-position-horizontal:absolute;mso-position-horizontal-relative:text;mso-position-vertical:absolute;mso-position-vertical-relative:text;v-text-anchor:middle" arcsize="10923f" o:gfxdata="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" fillcolor="#4472c4 [3204]" strokecolor="#1f3763 [1604]" strokeweight="1pt">
                 <v:stroke joinstyle="miter"/>
                 <v:textbox>
                   <w:txbxContent>
@@ -4309,7 +4175,7 @@
           </mc:Choice>
           <mc:Fallback>
             <w:pict>
-              <v:roundrect w14:anchorId="1BE9760D" id="Rectangle : coins arrondis 13" o:spid="_x0000_s1049" style="position:absolute;margin-left:250.5pt;margin-top:330.5pt;width:72.5pt;height:39pt;z-index:251679744;visibility:visible;mso-wrap-style:square;mso-wrap-distance-left:9pt;mso-wrap-distance-top:0;mso-wrap-distance-right:9pt;mso-wrap-distance-bottom:0;mso-position-horizontal:absolute;mso-position-horizontal-relative:text;mso-position-vertical:absolute;mso-position-vertical-relative:text;v-text-anchor:middle" arcsize="10923f" o:gfxdata="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" fillcolor="#4472c4 [3204]" strokecolor="#1f3763 [1604]" strokeweight="1pt">
+              <v:roundrect w14:anchorId="1BE9760D" id="Rectangle : coins arrondis 13" o:spid="_x0000_s1048" style="position:absolute;margin-left:250.5pt;margin-top:330.5pt;width:72.5pt;height:39pt;z-index:251679744;visibility:visible;mso-wrap-style:square;mso-wrap-distance-left:9pt;mso-wrap-distance-top:0;mso-wrap-distance-right:9pt;mso-wrap-distance-bottom:0;mso-position-horizontal:absolute;mso-position-horizontal-relative:text;mso-position-vertical:absolute;mso-position-vertical-relative:text;v-text-anchor:middle" arcsize="10923f" o:gfxdata="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" fillcolor="#4472c4 [3204]" strokecolor="#1f3763 [1604]" strokeweight="1pt">
                 <v:stroke joinstyle="miter"/>
                 <v:textbox>
                   <w:txbxContent>
@@ -4335,7 +4201,7 @@
         <mc:AlternateContent>
           <mc:Choice Requires="wps">
             <w:drawing>
-              <wp:anchor distT="0" distB="0" distL="114300" distR="114300" simplePos="0" relativeHeight="251677696" behindDoc="0" locked="0" layoutInCell="1" allowOverlap="1" wp14:anchorId="1117182E" wp14:editId="02E87250">
+              <wp:anchor distT="0" distB="0" distL="114300" distR="114300" simplePos="0" relativeHeight="251677696" behindDoc="0" locked="0" layoutInCell="1" allowOverlap="1" wp14:anchorId="1117182E" wp14:editId="7716DB04">
                 <wp:simplePos x="0" y="0"/>
                 <wp:positionH relativeFrom="column">
                   <wp:posOffset>4298950</wp:posOffset>
@@ -4406,7 +4272,7 @@
           </mc:Choice>
           <mc:Fallback>
             <w:pict>
-              <v:roundrect w14:anchorId="1117182E" id="Rectangle : coins arrondis 12" o:spid="_x0000_s1050" style="position:absolute;margin-left:338.5pt;margin-top:330pt;width:81pt;height:39pt;z-index:251677696;visibility:visible;mso-wrap-style:square;mso-width-percent:0;mso-wrap-distance-left:9pt;mso-wrap-distance-top:0;mso-wrap-distance-right:9pt;mso-wrap-distance-bottom:0;mso-position-horizontal:absolute;mso-position-horizontal-relative:text;mso-position-vertical:absolute;mso-position-vertical-relative:text;mso-width-percent:0;mso-width-relative:margin;v-text-anchor:middle" arcsize="10923f" o:gfxdata="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" fillcolor="#4472c4 [3204]" strokecolor="#1f3763 [1604]" strokeweight="1pt">
+              <v:roundrect w14:anchorId="1117182E" id="Rectangle : coins arrondis 12" o:spid="_x0000_s1049" style="position:absolute;margin-left:338.5pt;margin-top:330pt;width:81pt;height:39pt;z-index:251677696;visibility:visible;mso-wrap-style:square;mso-width-percent:0;mso-wrap-distance-left:9pt;mso-wrap-distance-top:0;mso-wrap-distance-right:9pt;mso-wrap-distance-bottom:0;mso-position-horizontal:absolute;mso-position-horizontal-relative:text;mso-position-vertical:absolute;mso-position-vertical-relative:text;mso-width-percent:0;mso-width-relative:margin;v-text-anchor:middle" arcsize="10923f" o:gfxdata="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" fillcolor="#4472c4 [3204]" strokecolor="#1f3763 [1604]" strokeweight="1pt">
                 <v:stroke joinstyle="miter"/>
                 <v:textbox>
                   <w:txbxContent>
@@ -4421,72 +4287,6 @@
                   </w:txbxContent>
                 </v:textbox>
               </v:roundrect>
-            </w:pict>
-          </mc:Fallback>
-        </mc:AlternateContent>
-      </w:r>
-      <w:r>
-        <w:rPr>
-          <w:noProof/>
-        </w:rPr>
-        <mc:AlternateContent>
-          <mc:Choice Requires="wps">
-            <w:drawing>
-              <wp:anchor distT="0" distB="0" distL="114300" distR="114300" simplePos="0" relativeHeight="251699200" behindDoc="0" locked="0" layoutInCell="1" allowOverlap="1" wp14:anchorId="1C16C724" wp14:editId="58CEC4C7">
-                <wp:simplePos x="0" y="0"/>
-                <wp:positionH relativeFrom="column">
-                  <wp:posOffset>1765300</wp:posOffset>
-                </wp:positionH>
-                <wp:positionV relativeFrom="paragraph">
-                  <wp:posOffset>774700</wp:posOffset>
-                </wp:positionV>
-                <wp:extent cx="552450" cy="838200"/>
-                <wp:effectExtent l="0" t="0" r="76200" b="57150"/>
-                <wp:wrapNone/>
-                <wp:docPr id="26" name="Connecteur droit avec flèche 26"/>
-                <wp:cNvGraphicFramePr/>
-                <a:graphic xmlns:a="http://schemas.openxmlformats.org/drawingml/2006/main">
-                  <a:graphicData uri="http://schemas.microsoft.com/office/word/2010/wordprocessingShape">
-                    <wps:wsp>
-                      <wps:cNvCnPr/>
-                      <wps:spPr>
-                        <a:xfrm>
-                          <a:off x="0" y="0"/>
-                          <a:ext cx="552450" cy="838200"/>
-                        </a:xfrm>
-                        <a:prstGeom prst="straightConnector1">
-                          <a:avLst/>
-                        </a:prstGeom>
-                        <a:ln>
-                          <a:tailEnd type="triangle"/>
-                        </a:ln>
-                      </wps:spPr>
-                      <wps:style>
-                        <a:lnRef idx="1">
-                          <a:schemeClr val="accent2"/>
-                        </a:lnRef>
-                        <a:fillRef idx="0">
-                          <a:schemeClr val="accent2"/>
-                        </a:fillRef>
-                        <a:effectRef idx="0">
-                          <a:schemeClr val="accent2"/>
-                        </a:effectRef>
-                        <a:fontRef idx="minor">
-                          <a:schemeClr val="tx1"/>
-                        </a:fontRef>
-                      </wps:style>
-                      <wps:bodyPr/>
-                    </wps:wsp>
-                  </a:graphicData>
-                </a:graphic>
-              </wp:anchor>
-            </w:drawing>
-          </mc:Choice>
-          <mc:Fallback>
-            <w:pict>
-              <v:shape w14:anchorId="30C40519" id="Connecteur droit avec flèche 26" o:spid="_x0000_s1026" type="#_x0000_t32" style="position:absolute;margin-left:139pt;margin-top:61pt;width:43.5pt;height:66pt;z-index:251699200;visibility:visible;mso-wrap-style:square;mso-wrap-distance-left:9pt;mso-wrap-distance-top:0;mso-wrap-distance-right:9pt;mso-wrap-distance-bottom:0;mso-position-horizontal:absolute;mso-position-horizontal-relative:text;mso-position-vertical:absolute;mso-position-vertical-relative:text" o:gfxdata="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" strokecolor="#ed7d31 [3205]" strokeweight=".5pt">
-                <v:stroke endarrow="block" joinstyle="miter"/>
-              </v:shape>
             </w:pict>
           </mc:Fallback>
         </mc:AlternateContent>
@@ -4632,7 +4432,7 @@
           </mc:Choice>
           <mc:Fallback>
             <w:pict>
-              <v:roundrect w14:anchorId="20730711" id="Rectangle : coins arrondis 18" o:spid="_x0000_s1051" style="position:absolute;margin-left:20.5pt;margin-top:126.5pt;width:72.5pt;height:39pt;z-index:251689984;visibility:visible;mso-wrap-style:square;mso-wrap-distance-left:9pt;mso-wrap-distance-top:0;mso-wrap-distance-right:9pt;mso-wrap-distance-bottom:0;mso-position-horizontal:absolute;mso-position-horizontal-relative:margin;mso-position-vertical:absolute;mso-position-vertical-relative:text;v-text-anchor:middle" arcsize="10923f" o:gfxdata="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" fillcolor="#4472c4 [3204]" strokecolor="#1f3763 [1604]" strokeweight="1pt">
+              <v:roundrect w14:anchorId="20730711" id="Rectangle : coins arrondis 18" o:spid="_x0000_s1050" style="position:absolute;margin-left:20.5pt;margin-top:126.5pt;width:72.5pt;height:39pt;z-index:251689984;visibility:visible;mso-wrap-style:square;mso-wrap-distance-left:9pt;mso-wrap-distance-top:0;mso-wrap-distance-right:9pt;mso-wrap-distance-bottom:0;mso-position-horizontal:absolute;mso-position-horizontal-relative:margin;mso-position-vertical:absolute;mso-position-vertical-relative:text;v-text-anchor:middle" arcsize="10923f" o:gfxdata="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" fillcolor="#4472c4 [3204]" strokecolor="#1f3763 [1604]" strokeweight="1pt">
                 <v:stroke joinstyle="miter"/>
                 <v:textbox>
                   <w:txbxContent>
@@ -4730,7 +4530,7 @@
           </mc:Choice>
           <mc:Fallback>
             <w:pict>
-              <v:roundrect w14:anchorId="1A86B64C" id="Rectangle : coins arrondis 7" o:spid="_x0000_s1052" style="position:absolute;margin-left:154.5pt;margin-top:124.5pt;width:81.5pt;height:39pt;z-index:251667456;visibility:visible;mso-wrap-style:square;mso-width-percent:0;mso-wrap-distance-left:9pt;mso-wrap-distance-top:0;mso-wrap-distance-right:9pt;mso-wrap-distance-bottom:0;mso-position-horizontal:absolute;mso-position-horizontal-relative:text;mso-position-vertical:absolute;mso-position-vertical-relative:text;mso-width-percent:0;mso-width-relative:margin;v-text-anchor:middle" arcsize="10923f" o:gfxdata="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" fillcolor="#4472c4 [3204]" strokecolor="#1f3763 [1604]" strokeweight="1pt">
+              <v:roundrect w14:anchorId="1A86B64C" id="Rectangle : coins arrondis 7" o:spid="_x0000_s1051" style="position:absolute;margin-left:154.5pt;margin-top:124.5pt;width:81.5pt;height:39pt;z-index:251667456;visibility:visible;mso-wrap-style:square;mso-width-percent:0;mso-wrap-distance-left:9pt;mso-wrap-distance-top:0;mso-wrap-distance-right:9pt;mso-wrap-distance-bottom:0;mso-position-horizontal:absolute;mso-position-horizontal-relative:text;mso-position-vertical:absolute;mso-position-vertical-relative:text;mso-width-percent:0;mso-width-relative:margin;v-text-anchor:middle" arcsize="10923f" o:gfxdata="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" fillcolor="#4472c4 [3204]" strokecolor="#1f3763 [1604]" strokeweight="1pt">
                 <v:stroke joinstyle="miter"/>
                 <v:textbox>
                   <w:txbxContent>
@@ -4857,7 +4657,7 @@
           </mc:Choice>
           <mc:Fallback>
             <w:pict>
-              <v:roundrect w14:anchorId="497A4CFC" id="Rectangle : coins arrondis 1" o:spid="_x0000_s1053" style="position:absolute;margin-left:38.15pt;margin-top:.15pt;width:119.5pt;height:61pt;z-index:251659264;visibility:visible;mso-wrap-style:square;mso-wrap-distance-left:9pt;mso-wrap-distance-top:0;mso-wrap-distance-right:9pt;mso-wrap-distance-bottom:0;mso-position-horizontal:absolute;mso-position-horizontal-relative:text;mso-position-vertical:absolute;mso-position-vertical-relative:text;v-text-anchor:middle" arcsize="10923f" o:gfxdata="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" fillcolor="#4472c4 [3204]" strokecolor="#1f3763 [1604]" strokeweight="1pt">
+              <v:roundrect w14:anchorId="497A4CFC" id="Rectangle : coins arrondis 1" o:spid="_x0000_s1052" style="position:absolute;margin-left:38.15pt;margin-top:.15pt;width:119.5pt;height:61pt;z-index:251659264;visibility:visible;mso-wrap-style:square;mso-wrap-distance-left:9pt;mso-wrap-distance-top:0;mso-wrap-distance-right:9pt;mso-wrap-distance-bottom:0;mso-position-horizontal:absolute;mso-position-horizontal-relative:text;mso-position-vertical:absolute;mso-position-vertical-relative:text;v-text-anchor:middle" arcsize="10923f" o:gfxdata="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" fillcolor="#4472c4 [3204]" strokecolor="#1f3763 [1604]" strokeweight="1pt">
                 <v:stroke joinstyle="miter"/>
                 <v:textbox>
                   <w:txbxContent>
